--- a/Práctica5.docx
+++ b/Práctica5.docx
@@ -105,7 +105,13 @@
         <w:rPr>
           <w:rFonts w:cs="Times New Roman"/>
         </w:rPr>
-        <w:t>Entregable: Archivo.py</w:t>
+        <w:t>Entregable: Archivo.</w:t>
+      </w:r>
+      <w:r>
+        <w:rPr>
+          <w:rFonts w:cs="Times New Roman"/>
+        </w:rPr>
+        <w:t>pdf</w:t>
       </w:r>
     </w:p>
     <w:p>
@@ -151,12 +157,18 @@
         <w:rPr>
           <w:rFonts w:cs="Times New Roman"/>
         </w:rPr>
-        <w:t>.py</w:t>
+        <w:t>.</w:t>
       </w:r>
       <w:r>
         <w:rPr>
           <w:rFonts w:cs="Times New Roman"/>
         </w:rPr>
+        <w:t>pdf</w:t>
+      </w:r>
+      <w:r>
+        <w:rPr>
+          <w:rFonts w:cs="Times New Roman"/>
+        </w:rPr>
         <w:t>”</w:t>
       </w:r>
     </w:p>
@@ -183,16 +195,183 @@
     <w:p>
       <w:pPr>
         <w:pStyle w:val="NormalWeb"/>
-        <w:rPr>
-          <w:rFonts w:asciiTheme="minorHAnsi" w:hAnsiTheme="minorHAnsi"/>
-        </w:rPr>
-      </w:pPr>
-      <w:r>
         <w:rPr>
           <w:rStyle w:val="Textoennegrita"/>
           <w:rFonts w:asciiTheme="minorHAnsi" w:eastAsiaTheme="majorEastAsia" w:hAnsiTheme="minorHAnsi"/>
         </w:rPr>
+      </w:pPr>
+      <w:r>
+        <w:rPr>
+          <w:rFonts w:asciiTheme="minorHAnsi" w:eastAsiaTheme="minorHAnsi" w:hAnsiTheme="minorHAnsi"/>
+          <w:kern w:val="2"/>
+          <w:lang w:eastAsia="en-US"/>
+          <w14:ligatures w14:val="standardContextual"/>
+        </w:rPr>
+        <w:t>E</w:t>
+      </w:r>
+      <w:r>
+        <w:rPr>
+          <w:rFonts w:asciiTheme="minorHAnsi" w:eastAsiaTheme="minorHAnsi" w:hAnsiTheme="minorHAnsi"/>
+          <w:kern w:val="2"/>
+          <w:lang w:eastAsia="en-US"/>
+          <w14:ligatures w14:val="standardContextual"/>
+        </w:rPr>
+        <w:t>scribe el código e invoca una función en Python para cada uno de los siguientes casos. Antes de empezar, considera si la función necesita recibir parámetros (cuántos y cuáles</w:t>
+      </w:r>
+      <w:r>
+        <w:rPr>
+          <w:rFonts w:asciiTheme="minorHAnsi" w:eastAsiaTheme="minorHAnsi" w:hAnsiTheme="minorHAnsi"/>
+          <w:kern w:val="2"/>
+          <w:lang w:eastAsia="en-US"/>
+          <w14:ligatures w14:val="standardContextual"/>
+        </w:rPr>
+        <w:t xml:space="preserve">, eso lo decides </w:t>
+      </w:r>
+      <w:r>
+        <w:rPr>
+          <w:rFonts w:asciiTheme="minorHAnsi" w:eastAsiaTheme="minorHAnsi" w:hAnsiTheme="minorHAnsi"/>
+          <w:b/>
+          <w:bCs/>
+          <w:kern w:val="2"/>
+          <w:lang w:eastAsia="en-US"/>
+          <w14:ligatures w14:val="standardContextual"/>
+        </w:rPr>
+        <w:t>TÚ</w:t>
+      </w:r>
+      <w:r>
+        <w:rPr>
+          <w:rFonts w:asciiTheme="minorHAnsi" w:eastAsiaTheme="minorHAnsi" w:hAnsiTheme="minorHAnsi"/>
+          <w:kern w:val="2"/>
+          <w:lang w:eastAsia="en-US"/>
+          <w14:ligatures w14:val="standardContextual"/>
+        </w:rPr>
+        <w:t>), si debe mostrar algo en pantalla y si debe devolver algún valor. Ninguna función deberá pedir los datos directamente al usuario</w:t>
+      </w:r>
+      <w:r>
+        <w:rPr>
+          <w:rFonts w:asciiTheme="minorHAnsi" w:eastAsiaTheme="minorHAnsi" w:hAnsiTheme="minorHAnsi"/>
+          <w:kern w:val="2"/>
+          <w:lang w:eastAsia="en-US"/>
+          <w14:ligatures w14:val="standardContextual"/>
+        </w:rPr>
+        <w:t xml:space="preserve"> </w:t>
+      </w:r>
+      <w:r>
+        <w:rPr>
+          <w:rFonts w:asciiTheme="minorHAnsi" w:eastAsiaTheme="minorHAnsi" w:hAnsiTheme="minorHAnsi"/>
+          <w:kern w:val="2"/>
+          <w:lang w:eastAsia="en-US"/>
+          <w14:ligatures w14:val="standardContextual"/>
+        </w:rPr>
+        <w:t>(no inputs)</w:t>
+      </w:r>
+      <w:r>
+        <w:rPr>
+          <w:rFonts w:asciiTheme="minorHAnsi" w:eastAsiaTheme="minorHAnsi" w:hAnsiTheme="minorHAnsi"/>
+          <w:kern w:val="2"/>
+          <w:lang w:eastAsia="en-US"/>
+          <w14:ligatures w14:val="standardContextual"/>
+        </w:rPr>
+        <w:t>.</w:t>
+      </w:r>
+    </w:p>
+    <w:p>
+      <w:pPr>
+        <w:pStyle w:val="NormalWeb"/>
+        <w:rPr>
+          <w:rFonts w:asciiTheme="minorHAnsi" w:hAnsiTheme="minorHAnsi"/>
+        </w:rPr>
+      </w:pPr>
+      <w:r>
+        <w:rPr>
+          <w:rStyle w:val="Textoennegrita"/>
+          <w:rFonts w:asciiTheme="minorHAnsi" w:eastAsiaTheme="majorEastAsia" w:hAnsiTheme="minorHAnsi"/>
+        </w:rPr>
         <w:t>Ejercicios:</w:t>
+      </w:r>
+    </w:p>
+    <w:p>
+      <w:pPr>
+        <w:pStyle w:val="NormalWeb"/>
+        <w:numPr>
+          <w:ilvl w:val="0"/>
+          <w:numId w:val="5"/>
+        </w:numPr>
+        <w:ind w:left="360"/>
+        <w:rPr>
+          <w:rFonts w:asciiTheme="minorHAnsi" w:hAnsiTheme="minorHAnsi"/>
+        </w:rPr>
+      </w:pPr>
+      <w:r>
+        <w:rPr>
+          <w:rFonts w:asciiTheme="minorHAnsi" w:hAnsiTheme="minorHAnsi"/>
+        </w:rPr>
+        <w:t>A partir de tres cadenas, devolver una sola cadena que las contenga separadas por guiones (</w:t>
+      </w:r>
+      <w:r>
+        <w:rPr>
+          <w:rStyle w:val="CdigoHTML"/>
+          <w:rFonts w:asciiTheme="minorHAnsi" w:eastAsiaTheme="majorEastAsia" w:hAnsiTheme="minorHAnsi"/>
+          <w:sz w:val="24"/>
+          <w:szCs w:val="24"/>
+        </w:rPr>
+        <w:t>-</w:t>
+      </w:r>
+      <w:r>
+        <w:rPr>
+          <w:rFonts w:asciiTheme="minorHAnsi" w:hAnsiTheme="minorHAnsi"/>
+        </w:rPr>
+        <w:t>).</w:t>
+      </w:r>
+    </w:p>
+    <w:p>
+      <w:pPr>
+        <w:pStyle w:val="NormalWeb"/>
+        <w:numPr>
+          <w:ilvl w:val="0"/>
+          <w:numId w:val="5"/>
+        </w:numPr>
+        <w:ind w:left="360"/>
+        <w:rPr>
+          <w:rFonts w:asciiTheme="minorHAnsi" w:hAnsiTheme="minorHAnsi"/>
+        </w:rPr>
+      </w:pPr>
+      <w:r>
+        <w:rPr>
+          <w:rFonts w:asciiTheme="minorHAnsi" w:hAnsiTheme="minorHAnsi"/>
+        </w:rPr>
+        <w:t>Diseña una función que reciba tres números y devuelva el menor</w:t>
+      </w:r>
+      <w:r>
+        <w:rPr>
+          <w:rFonts w:asciiTheme="minorHAnsi" w:hAnsiTheme="minorHAnsi"/>
+        </w:rPr>
+        <w:t xml:space="preserve"> (no puedes usar min())</w:t>
+      </w:r>
+      <w:r>
+        <w:rPr>
+          <w:rFonts w:asciiTheme="minorHAnsi" w:hAnsiTheme="minorHAnsi"/>
+        </w:rPr>
+        <w:t>.</w:t>
+      </w:r>
+    </w:p>
+    <w:p>
+      <w:pPr>
+        <w:pStyle w:val="NormalWeb"/>
+        <w:numPr>
+          <w:ilvl w:val="0"/>
+          <w:numId w:val="5"/>
+        </w:numPr>
+        <w:ind w:left="360"/>
+        <w:rPr>
+          <w:rFonts w:asciiTheme="minorHAnsi" w:hAnsiTheme="minorHAnsi"/>
+        </w:rPr>
+      </w:pPr>
+      <w:r>
+        <w:rPr>
+          <w:rFonts w:asciiTheme="minorHAnsi" w:hAnsiTheme="minorHAnsi"/>
+        </w:rPr>
+        <w:t>A partir de un número entero n entre 0 y 999, devuelve una lista que contenga las unidades, decenas y centenas.</w:t>
       </w:r>
     </w:p>
     <w:p>
@@ -200,24 +379,25 @@
         <w:pStyle w:val="Prrafodelista"/>
         <w:numPr>
           <w:ilvl w:val="0"/>
-          <w:numId w:val="4"/>
+          <w:numId w:val="5"/>
         </w:numPr>
-        <w:jc w:val="both"/>
-        <w:rPr>
-          <w:rFonts w:eastAsia="Times New Roman" w:cs="Times New Roman"/>
-          <w:kern w:val="0"/>
-          <w:lang w:eastAsia="es-MX"/>
-          <w14:ligatures w14:val="none"/>
-        </w:rPr>
-      </w:pPr>
-      <w:r>
-        <w:rPr>
-          <w:rFonts w:eastAsia="Times New Roman" w:cs="Times New Roman"/>
-          <w:kern w:val="0"/>
-          <w:lang w:eastAsia="es-MX"/>
-          <w14:ligatures w14:val="none"/>
-        </w:rPr>
-        <w:t>Escriba un programa que solicite al usuario su nombre completo y lo imprima en mayúsculas y en minúsculas.</w:t>
+        <w:spacing w:before="100" w:beforeAutospacing="1" w:after="100" w:afterAutospacing="1" w:line="240" w:lineRule="auto"/>
+        <w:ind w:left="360"/>
+        <w:rPr>
+          <w:rFonts w:eastAsia="Times New Roman" w:cs="Times New Roman"/>
+          <w:kern w:val="0"/>
+          <w:lang w:eastAsia="es-MX"/>
+          <w14:ligatures w14:val="none"/>
+        </w:rPr>
+      </w:pPr>
+      <w:r>
+        <w:rPr>
+          <w:rFonts w:eastAsia="Times New Roman" w:cs="Times New Roman"/>
+          <w:kern w:val="0"/>
+          <w:lang w:eastAsia="es-MX"/>
+          <w14:ligatures w14:val="none"/>
+        </w:rPr>
+        <w:t>Diseña una función que reciba tres enteros, verifique si son válidos (positivos y menores a 1000) y luego los clasifique en base a las siguientes reglas:</w:t>
       </w:r>
     </w:p>
     <w:p>
@@ -225,24 +405,24 @@
         <w:pStyle w:val="Prrafodelista"/>
         <w:numPr>
           <w:ilvl w:val="0"/>
-          <w:numId w:val="4"/>
+          <w:numId w:val="1"/>
         </w:numPr>
-        <w:jc w:val="both"/>
-        <w:rPr>
-          <w:rFonts w:eastAsia="Times New Roman" w:cs="Times New Roman"/>
-          <w:kern w:val="0"/>
-          <w:lang w:eastAsia="es-MX"/>
-          <w14:ligatures w14:val="none"/>
-        </w:rPr>
-      </w:pPr>
-      <w:r>
-        <w:rPr>
-          <w:rFonts w:eastAsia="Times New Roman" w:cs="Times New Roman"/>
-          <w:kern w:val="0"/>
-          <w:lang w:eastAsia="es-MX"/>
-          <w14:ligatures w14:val="none"/>
-        </w:rPr>
-        <w:t>Elabore un programa que solicite al usuario una frase y cuente el número de palabras en la frase. Imprima el conteo de palabras.</w:t>
+        <w:spacing w:before="100" w:beforeAutospacing="1" w:after="100" w:afterAutospacing="1" w:line="240" w:lineRule="auto"/>
+        <w:rPr>
+          <w:rFonts w:eastAsia="Times New Roman" w:cs="Times New Roman"/>
+          <w:kern w:val="0"/>
+          <w:lang w:eastAsia="es-MX"/>
+          <w14:ligatures w14:val="none"/>
+        </w:rPr>
+      </w:pPr>
+      <w:r>
+        <w:rPr>
+          <w:rFonts w:eastAsia="Times New Roman" w:cs="Times New Roman"/>
+          <w:kern w:val="0"/>
+          <w:lang w:eastAsia="es-MX"/>
+          <w14:ligatures w14:val="none"/>
+        </w:rPr>
+        <w:t>Si todos son múltiplos de 3, devuelve "Múltiplos de 3".</w:t>
       </w:r>
     </w:p>
     <w:p>
@@ -250,24 +430,24 @@
         <w:pStyle w:val="Prrafodelista"/>
         <w:numPr>
           <w:ilvl w:val="0"/>
-          <w:numId w:val="4"/>
+          <w:numId w:val="1"/>
         </w:numPr>
-        <w:jc w:val="both"/>
-        <w:rPr>
-          <w:rFonts w:eastAsia="Times New Roman" w:cs="Times New Roman"/>
-          <w:kern w:val="0"/>
-          <w:lang w:eastAsia="es-MX"/>
-          <w14:ligatures w14:val="none"/>
-        </w:rPr>
-      </w:pPr>
-      <w:r>
-        <w:rPr>
-          <w:rFonts w:eastAsia="Times New Roman" w:cs="Times New Roman"/>
-          <w:kern w:val="0"/>
-          <w:lang w:eastAsia="es-MX"/>
-          <w14:ligatures w14:val="none"/>
-        </w:rPr>
-        <w:t>Solicite al usuario un número entero y determine si es un número positivo, negativo o cero. Imprima el resultado.</w:t>
+        <w:spacing w:before="100" w:beforeAutospacing="1" w:after="100" w:afterAutospacing="1" w:line="240" w:lineRule="auto"/>
+        <w:rPr>
+          <w:rFonts w:eastAsia="Times New Roman" w:cs="Times New Roman"/>
+          <w:kern w:val="0"/>
+          <w:lang w:eastAsia="es-MX"/>
+          <w14:ligatures w14:val="none"/>
+        </w:rPr>
+      </w:pPr>
+      <w:r>
+        <w:rPr>
+          <w:rFonts w:eastAsia="Times New Roman" w:cs="Times New Roman"/>
+          <w:kern w:val="0"/>
+          <w:lang w:eastAsia="es-MX"/>
+          <w14:ligatures w14:val="none"/>
+        </w:rPr>
+        <w:t>Si dos de ellos son pares y el tercero es impar, devuelve "Dos pares y un impar".</w:t>
       </w:r>
     </w:p>
     <w:p>
@@ -275,24 +455,24 @@
         <w:pStyle w:val="Prrafodelista"/>
         <w:numPr>
           <w:ilvl w:val="0"/>
-          <w:numId w:val="4"/>
+          <w:numId w:val="1"/>
         </w:numPr>
-        <w:jc w:val="both"/>
-        <w:rPr>
-          <w:rFonts w:eastAsia="Times New Roman" w:cs="Times New Roman"/>
-          <w:kern w:val="0"/>
-          <w:lang w:eastAsia="es-MX"/>
-          <w14:ligatures w14:val="none"/>
-        </w:rPr>
-      </w:pPr>
-      <w:r>
-        <w:rPr>
-          <w:rFonts w:eastAsia="Times New Roman" w:cs="Times New Roman"/>
-          <w:kern w:val="0"/>
-          <w:lang w:eastAsia="es-MX"/>
-          <w14:ligatures w14:val="none"/>
-        </w:rPr>
-        <w:t>Escriba un programa que solicite al usuario tres números y determine si los tres números son iguales, diferentes o si al menos dos son iguales. Imprima el resultado.</w:t>
+        <w:spacing w:before="100" w:beforeAutospacing="1" w:after="100" w:afterAutospacing="1" w:line="240" w:lineRule="auto"/>
+        <w:rPr>
+          <w:rFonts w:eastAsia="Times New Roman" w:cs="Times New Roman"/>
+          <w:kern w:val="0"/>
+          <w:lang w:eastAsia="es-MX"/>
+          <w14:ligatures w14:val="none"/>
+        </w:rPr>
+      </w:pPr>
+      <w:r>
+        <w:rPr>
+          <w:rFonts w:eastAsia="Times New Roman" w:cs="Times New Roman"/>
+          <w:kern w:val="0"/>
+          <w:lang w:eastAsia="es-MX"/>
+          <w14:ligatures w14:val="none"/>
+        </w:rPr>
+        <w:t>Si los tres son números primos, devuelve "Todos primos".</w:t>
       </w:r>
     </w:p>
     <w:p>
@@ -300,24 +480,1150 @@
         <w:pStyle w:val="Prrafodelista"/>
         <w:numPr>
           <w:ilvl w:val="0"/>
-          <w:numId w:val="4"/>
+          <w:numId w:val="1"/>
         </w:numPr>
-        <w:jc w:val="both"/>
-        <w:rPr>
-          <w:rFonts w:eastAsia="Times New Roman" w:cs="Times New Roman"/>
-          <w:kern w:val="0"/>
-          <w:lang w:eastAsia="es-MX"/>
-          <w14:ligatures w14:val="none"/>
-        </w:rPr>
-      </w:pPr>
-      <w:r>
-        <w:rPr>
-          <w:rFonts w:eastAsia="Times New Roman" w:cs="Times New Roman"/>
-          <w:kern w:val="0"/>
-          <w:lang w:eastAsia="es-MX"/>
-          <w14:ligatures w14:val="none"/>
-        </w:rPr>
-        <w:t>Solicite al usuario un número entero y determine si es un número par o impar. Imprima el resultado.</w:t>
+        <w:spacing w:before="100" w:beforeAutospacing="1" w:after="100" w:afterAutospacing="1" w:line="240" w:lineRule="auto"/>
+        <w:rPr>
+          <w:rFonts w:eastAsia="Times New Roman" w:cs="Times New Roman"/>
+          <w:kern w:val="0"/>
+          <w:lang w:eastAsia="es-MX"/>
+          <w14:ligatures w14:val="none"/>
+        </w:rPr>
+      </w:pPr>
+      <w:r>
+        <w:rPr>
+          <w:rFonts w:eastAsia="Times New Roman" w:cs="Times New Roman"/>
+          <w:kern w:val="0"/>
+          <w:lang w:eastAsia="es-MX"/>
+          <w14:ligatures w14:val="none"/>
+        </w:rPr>
+        <w:t>Si no cumple ninguna de las condiciones anteriores, devuelve "Sin clasificación".</w:t>
+      </w:r>
+    </w:p>
+    <w:p>
+      <w:pPr>
+        <w:spacing w:before="100" w:beforeAutospacing="1" w:after="100" w:afterAutospacing="1" w:line="240" w:lineRule="auto"/>
+        <w:rPr>
+          <w:rFonts w:eastAsia="Times New Roman" w:cs="Times New Roman"/>
+          <w:kern w:val="0"/>
+          <w:lang w:eastAsia="es-MX"/>
+          <w14:ligatures w14:val="none"/>
+        </w:rPr>
+      </w:pPr>
+    </w:p>
+    <w:p>
+      <w:pPr>
+        <w:spacing w:before="100" w:beforeAutospacing="1" w:after="100" w:afterAutospacing="1" w:line="240" w:lineRule="auto"/>
+        <w:rPr>
+          <w:rFonts w:eastAsia="Times New Roman" w:cs="Times New Roman"/>
+          <w:kern w:val="0"/>
+          <w:lang w:eastAsia="es-MX"/>
+          <w14:ligatures w14:val="none"/>
+        </w:rPr>
+      </w:pPr>
+    </w:p>
+    <w:p>
+      <w:pPr>
+        <w:spacing w:before="100" w:beforeAutospacing="1" w:after="100" w:afterAutospacing="1" w:line="240" w:lineRule="auto"/>
+        <w:rPr>
+          <w:rFonts w:eastAsia="Times New Roman" w:cs="Times New Roman"/>
+          <w:kern w:val="0"/>
+          <w:lang w:eastAsia="es-MX"/>
+          <w14:ligatures w14:val="none"/>
+        </w:rPr>
+      </w:pPr>
+    </w:p>
+    <w:p>
+      <w:pPr>
+        <w:pStyle w:val="Prrafodelista"/>
+        <w:numPr>
+          <w:ilvl w:val="0"/>
+          <w:numId w:val="5"/>
+        </w:numPr>
+        <w:spacing w:before="100" w:beforeAutospacing="1" w:after="100" w:afterAutospacing="1" w:line="240" w:lineRule="auto"/>
+        <w:ind w:left="360"/>
+        <w:rPr>
+          <w:rFonts w:eastAsia="Times New Roman" w:cs="Times New Roman"/>
+          <w:kern w:val="0"/>
+          <w:lang w:eastAsia="es-MX"/>
+          <w14:ligatures w14:val="none"/>
+        </w:rPr>
+      </w:pPr>
+      <w:r>
+        <w:rPr>
+          <w:rFonts w:eastAsia="Times New Roman" w:cs="Times New Roman"/>
+          <w:kern w:val="0"/>
+          <w:lang w:eastAsia="es-MX"/>
+          <w14:ligatures w14:val="none"/>
+        </w:rPr>
+        <w:lastRenderedPageBreak/>
+        <w:t>Diseña una función que reciba una lista de puntuaciones en porcentaje y devuelva una letra según las siguientes condiciones:</w:t>
+      </w:r>
+    </w:p>
+    <w:p>
+      <w:pPr>
+        <w:pStyle w:val="Prrafodelista"/>
+        <w:numPr>
+          <w:ilvl w:val="0"/>
+          <w:numId w:val="1"/>
+        </w:numPr>
+        <w:spacing w:before="100" w:beforeAutospacing="1" w:after="100" w:afterAutospacing="1" w:line="240" w:lineRule="auto"/>
+        <w:rPr>
+          <w:rFonts w:eastAsia="Times New Roman" w:cs="Times New Roman"/>
+          <w:kern w:val="0"/>
+          <w:lang w:eastAsia="es-MX"/>
+          <w14:ligatures w14:val="none"/>
+        </w:rPr>
+      </w:pPr>
+      <w:r>
+        <w:rPr>
+          <w:rFonts w:eastAsia="Times New Roman" w:cs="Times New Roman"/>
+          <w:kern w:val="0"/>
+          <w:lang w:eastAsia="es-MX"/>
+          <w14:ligatures w14:val="none"/>
+        </w:rPr>
+        <w:t>Mayor o igual a 90: "A"</w:t>
+      </w:r>
+    </w:p>
+    <w:p>
+      <w:pPr>
+        <w:pStyle w:val="Prrafodelista"/>
+        <w:numPr>
+          <w:ilvl w:val="0"/>
+          <w:numId w:val="1"/>
+        </w:numPr>
+        <w:spacing w:before="100" w:beforeAutospacing="1" w:after="100" w:afterAutospacing="1" w:line="240" w:lineRule="auto"/>
+        <w:rPr>
+          <w:rFonts w:eastAsia="Times New Roman" w:cs="Times New Roman"/>
+          <w:kern w:val="0"/>
+          <w:lang w:eastAsia="es-MX"/>
+          <w14:ligatures w14:val="none"/>
+        </w:rPr>
+      </w:pPr>
+      <w:r>
+        <w:rPr>
+          <w:rFonts w:eastAsia="Times New Roman" w:cs="Times New Roman"/>
+          <w:kern w:val="0"/>
+          <w:lang w:eastAsia="es-MX"/>
+          <w14:ligatures w14:val="none"/>
+        </w:rPr>
+        <w:t>Entre 80 y 89: "B"</w:t>
+      </w:r>
+    </w:p>
+    <w:p>
+      <w:pPr>
+        <w:pStyle w:val="Prrafodelista"/>
+        <w:numPr>
+          <w:ilvl w:val="0"/>
+          <w:numId w:val="1"/>
+        </w:numPr>
+        <w:spacing w:before="100" w:beforeAutospacing="1" w:after="100" w:afterAutospacing="1" w:line="240" w:lineRule="auto"/>
+        <w:rPr>
+          <w:rFonts w:eastAsia="Times New Roman" w:cs="Times New Roman"/>
+          <w:kern w:val="0"/>
+          <w:lang w:eastAsia="es-MX"/>
+          <w14:ligatures w14:val="none"/>
+        </w:rPr>
+      </w:pPr>
+      <w:r>
+        <w:rPr>
+          <w:rFonts w:eastAsia="Times New Roman" w:cs="Times New Roman"/>
+          <w:kern w:val="0"/>
+          <w:lang w:eastAsia="es-MX"/>
+          <w14:ligatures w14:val="none"/>
+        </w:rPr>
+        <w:t>Entre 70 y 79: "C"</w:t>
+      </w:r>
+    </w:p>
+    <w:p>
+      <w:pPr>
+        <w:pStyle w:val="Prrafodelista"/>
+        <w:numPr>
+          <w:ilvl w:val="0"/>
+          <w:numId w:val="1"/>
+        </w:numPr>
+        <w:spacing w:before="100" w:beforeAutospacing="1" w:after="100" w:afterAutospacing="1" w:line="240" w:lineRule="auto"/>
+        <w:rPr>
+          <w:rFonts w:eastAsia="Times New Roman" w:cs="Times New Roman"/>
+          <w:kern w:val="0"/>
+          <w:lang w:eastAsia="es-MX"/>
+          <w14:ligatures w14:val="none"/>
+        </w:rPr>
+      </w:pPr>
+      <w:r>
+        <w:rPr>
+          <w:rFonts w:eastAsia="Times New Roman" w:cs="Times New Roman"/>
+          <w:kern w:val="0"/>
+          <w:lang w:eastAsia="es-MX"/>
+          <w14:ligatures w14:val="none"/>
+        </w:rPr>
+        <w:t>Entre 60 y 69: "D"</w:t>
+      </w:r>
+    </w:p>
+    <w:p>
+      <w:pPr>
+        <w:pStyle w:val="Prrafodelista"/>
+        <w:numPr>
+          <w:ilvl w:val="0"/>
+          <w:numId w:val="1"/>
+        </w:numPr>
+        <w:spacing w:before="100" w:beforeAutospacing="1" w:after="100" w:afterAutospacing="1" w:line="240" w:lineRule="auto"/>
+        <w:rPr>
+          <w:rFonts w:eastAsia="Times New Roman" w:cs="Times New Roman"/>
+          <w:kern w:val="0"/>
+          <w:lang w:eastAsia="es-MX"/>
+          <w14:ligatures w14:val="none"/>
+        </w:rPr>
+      </w:pPr>
+      <w:r>
+        <w:rPr>
+          <w:rFonts w:eastAsia="Times New Roman" w:cs="Times New Roman"/>
+          <w:kern w:val="0"/>
+          <w:lang w:eastAsia="es-MX"/>
+          <w14:ligatures w14:val="none"/>
+        </w:rPr>
+        <w:t>Menor de 60: "F"</w:t>
+      </w:r>
+    </w:p>
+    <w:p>
+      <w:pPr>
+        <w:spacing w:before="100" w:beforeAutospacing="1" w:after="100" w:afterAutospacing="1" w:line="240" w:lineRule="auto"/>
+        <w:ind w:left="360"/>
+        <w:rPr>
+          <w:rFonts w:eastAsia="Times New Roman" w:cs="Times New Roman"/>
+          <w:kern w:val="0"/>
+          <w:lang w:eastAsia="es-MX"/>
+          <w14:ligatures w14:val="none"/>
+        </w:rPr>
+      </w:pPr>
+      <w:r>
+        <w:rPr>
+          <w:rFonts w:eastAsia="Times New Roman" w:cs="Times New Roman"/>
+          <w:kern w:val="0"/>
+          <w:lang w:eastAsia="es-MX"/>
+          <w14:ligatures w14:val="none"/>
+        </w:rPr>
+        <w:t>La función debe validar que los porcentajes estén entre 0 y 100, y mostrar un error si no cumplen.</w:t>
+      </w:r>
+    </w:p>
+    <w:p>
+      <w:pPr>
+        <w:pStyle w:val="Prrafodelista"/>
+        <w:numPr>
+          <w:ilvl w:val="0"/>
+          <w:numId w:val="5"/>
+        </w:numPr>
+        <w:spacing w:before="100" w:beforeAutospacing="1" w:after="100" w:afterAutospacing="1" w:line="240" w:lineRule="auto"/>
+        <w:ind w:left="360"/>
+        <w:rPr>
+          <w:rFonts w:eastAsia="Times New Roman" w:cs="Times New Roman"/>
+          <w:kern w:val="0"/>
+          <w:lang w:eastAsia="es-MX"/>
+          <w14:ligatures w14:val="none"/>
+        </w:rPr>
+      </w:pPr>
+      <w:r>
+        <w:rPr>
+          <w:rFonts w:eastAsia="Times New Roman" w:cs="Times New Roman"/>
+          <w:kern w:val="0"/>
+          <w:lang w:eastAsia="es-MX"/>
+          <w14:ligatures w14:val="none"/>
+        </w:rPr>
+        <w:t>Diseña una función que reciba el ingreso anual de una persona y calcule el impuesto según el siguiente esquema progresivo:</w:t>
+      </w:r>
+    </w:p>
+    <w:p>
+      <w:pPr>
+        <w:pStyle w:val="Prrafodelista"/>
+        <w:numPr>
+          <w:ilvl w:val="0"/>
+          <w:numId w:val="1"/>
+        </w:numPr>
+        <w:spacing w:before="100" w:beforeAutospacing="1" w:after="100" w:afterAutospacing="1" w:line="240" w:lineRule="auto"/>
+        <w:rPr>
+          <w:rFonts w:eastAsia="Times New Roman" w:cs="Times New Roman"/>
+          <w:kern w:val="0"/>
+          <w:lang w:eastAsia="es-MX"/>
+          <w14:ligatures w14:val="none"/>
+        </w:rPr>
+      </w:pPr>
+      <w:r>
+        <w:rPr>
+          <w:rFonts w:eastAsia="Times New Roman" w:cs="Times New Roman"/>
+          <w:kern w:val="0"/>
+          <w:lang w:eastAsia="es-MX"/>
+          <w14:ligatures w14:val="none"/>
+        </w:rPr>
+        <w:t>Primeros $10,000 libres de impuestos.</w:t>
+      </w:r>
+    </w:p>
+    <w:p>
+      <w:pPr>
+        <w:pStyle w:val="Prrafodelista"/>
+        <w:numPr>
+          <w:ilvl w:val="0"/>
+          <w:numId w:val="1"/>
+        </w:numPr>
+        <w:spacing w:before="100" w:beforeAutospacing="1" w:after="100" w:afterAutospacing="1" w:line="240" w:lineRule="auto"/>
+        <w:rPr>
+          <w:rFonts w:eastAsia="Times New Roman" w:cs="Times New Roman"/>
+          <w:kern w:val="0"/>
+          <w:lang w:eastAsia="es-MX"/>
+          <w14:ligatures w14:val="none"/>
+        </w:rPr>
+      </w:pPr>
+      <w:r>
+        <w:rPr>
+          <w:rFonts w:eastAsia="Times New Roman" w:cs="Times New Roman"/>
+          <w:kern w:val="0"/>
+          <w:lang w:eastAsia="es-MX"/>
+          <w14:ligatures w14:val="none"/>
+        </w:rPr>
+        <w:t>Siguiente $30,000 al 10%.</w:t>
+      </w:r>
+    </w:p>
+    <w:p>
+      <w:pPr>
+        <w:pStyle w:val="Prrafodelista"/>
+        <w:numPr>
+          <w:ilvl w:val="0"/>
+          <w:numId w:val="1"/>
+        </w:numPr>
+        <w:spacing w:before="100" w:beforeAutospacing="1" w:after="100" w:afterAutospacing="1" w:line="240" w:lineRule="auto"/>
+        <w:rPr>
+          <w:rFonts w:eastAsia="Times New Roman" w:cs="Times New Roman"/>
+          <w:kern w:val="0"/>
+          <w:lang w:eastAsia="es-MX"/>
+          <w14:ligatures w14:val="none"/>
+        </w:rPr>
+      </w:pPr>
+      <w:r>
+        <w:rPr>
+          <w:rFonts w:eastAsia="Times New Roman" w:cs="Times New Roman"/>
+          <w:kern w:val="0"/>
+          <w:lang w:eastAsia="es-MX"/>
+          <w14:ligatures w14:val="none"/>
+        </w:rPr>
+        <w:t>Todo lo que exceda $40,000 al 20%.</w:t>
+      </w:r>
+    </w:p>
+    <w:p>
+      <w:pPr>
+        <w:spacing w:before="100" w:beforeAutospacing="1" w:after="100" w:afterAutospacing="1" w:line="240" w:lineRule="auto"/>
+        <w:ind w:left="-774" w:firstLine="1134"/>
+        <w:rPr>
+          <w:rFonts w:eastAsia="Times New Roman" w:cs="Times New Roman"/>
+          <w:kern w:val="0"/>
+          <w:lang w:eastAsia="es-MX"/>
+          <w14:ligatures w14:val="none"/>
+        </w:rPr>
+      </w:pPr>
+      <w:r>
+        <w:rPr>
+          <w:rFonts w:eastAsia="Times New Roman" w:cs="Times New Roman"/>
+          <w:kern w:val="0"/>
+          <w:lang w:eastAsia="es-MX"/>
+          <w14:ligatures w14:val="none"/>
+        </w:rPr>
+        <w:t>La función debe devolver el monto total de impuestos a pagar.</w:t>
+      </w:r>
+    </w:p>
+    <w:p>
+      <w:pPr>
+        <w:pStyle w:val="Prrafodelista"/>
+        <w:numPr>
+          <w:ilvl w:val="0"/>
+          <w:numId w:val="5"/>
+        </w:numPr>
+        <w:spacing w:before="100" w:beforeAutospacing="1" w:after="100" w:afterAutospacing="1" w:line="240" w:lineRule="auto"/>
+        <w:ind w:left="360"/>
+        <w:rPr>
+          <w:rFonts w:eastAsia="Times New Roman" w:cs="Times New Roman"/>
+          <w:kern w:val="0"/>
+          <w:lang w:eastAsia="es-MX"/>
+          <w14:ligatures w14:val="none"/>
+        </w:rPr>
+      </w:pPr>
+      <w:r>
+        <w:rPr>
+          <w:rFonts w:eastAsia="Times New Roman" w:cs="Times New Roman"/>
+          <w:kern w:val="0"/>
+          <w:lang w:eastAsia="es-MX"/>
+          <w14:ligatures w14:val="none"/>
+        </w:rPr>
+        <w:t>Diseña una función que reciba una lista de números enteros y devuelva una nueva lista con una clasificación compleja. Para cada número:</w:t>
+      </w:r>
+    </w:p>
+    <w:p>
+      <w:pPr>
+        <w:pStyle w:val="Prrafodelista"/>
+        <w:numPr>
+          <w:ilvl w:val="0"/>
+          <w:numId w:val="1"/>
+        </w:numPr>
+        <w:spacing w:before="100" w:beforeAutospacing="1" w:after="100" w:afterAutospacing="1" w:line="240" w:lineRule="auto"/>
+        <w:rPr>
+          <w:rFonts w:eastAsia="Times New Roman" w:cs="Times New Roman"/>
+          <w:kern w:val="0"/>
+          <w:lang w:eastAsia="es-MX"/>
+          <w14:ligatures w14:val="none"/>
+        </w:rPr>
+      </w:pPr>
+      <w:r>
+        <w:rPr>
+          <w:rFonts w:eastAsia="Times New Roman" w:cs="Times New Roman"/>
+          <w:kern w:val="0"/>
+          <w:lang w:eastAsia="es-MX"/>
+          <w14:ligatures w14:val="none"/>
+        </w:rPr>
+        <w:t>Si es par y mayor que 100, devuelve "Par grande".</w:t>
+      </w:r>
+    </w:p>
+    <w:p>
+      <w:pPr>
+        <w:pStyle w:val="Prrafodelista"/>
+        <w:numPr>
+          <w:ilvl w:val="0"/>
+          <w:numId w:val="1"/>
+        </w:numPr>
+        <w:spacing w:before="100" w:beforeAutospacing="1" w:after="100" w:afterAutospacing="1" w:line="240" w:lineRule="auto"/>
+        <w:rPr>
+          <w:rFonts w:eastAsia="Times New Roman" w:cs="Times New Roman"/>
+          <w:kern w:val="0"/>
+          <w:lang w:eastAsia="es-MX"/>
+          <w14:ligatures w14:val="none"/>
+        </w:rPr>
+      </w:pPr>
+      <w:r>
+        <w:rPr>
+          <w:rFonts w:eastAsia="Times New Roman" w:cs="Times New Roman"/>
+          <w:kern w:val="0"/>
+          <w:lang w:eastAsia="es-MX"/>
+          <w14:ligatures w14:val="none"/>
+        </w:rPr>
+        <w:t>Si es impar y menor que 50, devuelve "Impar pequeño".</w:t>
+      </w:r>
+    </w:p>
+    <w:p>
+      <w:pPr>
+        <w:pStyle w:val="Prrafodelista"/>
+        <w:numPr>
+          <w:ilvl w:val="0"/>
+          <w:numId w:val="1"/>
+        </w:numPr>
+        <w:spacing w:before="100" w:beforeAutospacing="1" w:after="100" w:afterAutospacing="1" w:line="240" w:lineRule="auto"/>
+        <w:rPr>
+          <w:rFonts w:eastAsia="Times New Roman" w:cs="Times New Roman"/>
+          <w:kern w:val="0"/>
+          <w:lang w:eastAsia="es-MX"/>
+          <w14:ligatures w14:val="none"/>
+        </w:rPr>
+      </w:pPr>
+      <w:r>
+        <w:rPr>
+          <w:rFonts w:eastAsia="Times New Roman" w:cs="Times New Roman"/>
+          <w:kern w:val="0"/>
+          <w:lang w:eastAsia="es-MX"/>
+          <w14:ligatures w14:val="none"/>
+        </w:rPr>
+        <w:t>Si es divisible por 7 y negativo, devuelve "Negativo múltiplo de 7".</w:t>
+      </w:r>
+    </w:p>
+    <w:p>
+      <w:pPr>
+        <w:pStyle w:val="Prrafodelista"/>
+        <w:numPr>
+          <w:ilvl w:val="0"/>
+          <w:numId w:val="1"/>
+        </w:numPr>
+        <w:spacing w:before="100" w:beforeAutospacing="1" w:after="100" w:afterAutospacing="1" w:line="240" w:lineRule="auto"/>
+        <w:rPr>
+          <w:rFonts w:eastAsia="Times New Roman" w:cs="Times New Roman"/>
+          <w:kern w:val="0"/>
+          <w:lang w:eastAsia="es-MX"/>
+          <w14:ligatures w14:val="none"/>
+        </w:rPr>
+      </w:pPr>
+      <w:r>
+        <w:rPr>
+          <w:rFonts w:eastAsia="Times New Roman" w:cs="Times New Roman"/>
+          <w:kern w:val="0"/>
+          <w:lang w:eastAsia="es-MX"/>
+          <w14:ligatures w14:val="none"/>
+        </w:rPr>
+        <w:t>Para cualquier otro caso, devuelve "Sin clasificación".</w:t>
+      </w:r>
+    </w:p>
+    <w:p>
+      <w:pPr>
+        <w:pStyle w:val="Prrafodelista"/>
+        <w:spacing w:before="100" w:beforeAutospacing="1" w:after="100" w:afterAutospacing="1" w:line="240" w:lineRule="auto"/>
+        <w:rPr>
+          <w:rFonts w:eastAsia="Times New Roman" w:cs="Times New Roman"/>
+          <w:kern w:val="0"/>
+          <w:lang w:eastAsia="es-MX"/>
+          <w14:ligatures w14:val="none"/>
+        </w:rPr>
+      </w:pPr>
+    </w:p>
+    <w:p>
+      <w:pPr>
+        <w:pStyle w:val="Prrafodelista"/>
+        <w:numPr>
+          <w:ilvl w:val="0"/>
+          <w:numId w:val="5"/>
+        </w:numPr>
+        <w:spacing w:before="100" w:beforeAutospacing="1" w:after="100" w:afterAutospacing="1" w:line="240" w:lineRule="auto"/>
+        <w:ind w:left="360"/>
+        <w:rPr>
+          <w:rFonts w:eastAsia="Times New Roman" w:cs="Times New Roman"/>
+          <w:kern w:val="0"/>
+          <w:lang w:eastAsia="es-MX"/>
+          <w14:ligatures w14:val="none"/>
+        </w:rPr>
+      </w:pPr>
+      <w:r>
+        <w:rPr>
+          <w:rFonts w:eastAsia="Times New Roman" w:cs="Times New Roman"/>
+          <w:kern w:val="0"/>
+          <w:lang w:eastAsia="es-MX"/>
+          <w14:ligatures w14:val="none"/>
+        </w:rPr>
+        <w:t>Diseña una función que reciba una contraseña y valide si cumple las siguientes condiciones:</w:t>
+      </w:r>
+    </w:p>
+    <w:p>
+      <w:pPr>
+        <w:pStyle w:val="Prrafodelista"/>
+        <w:numPr>
+          <w:ilvl w:val="0"/>
+          <w:numId w:val="1"/>
+        </w:numPr>
+        <w:spacing w:before="100" w:beforeAutospacing="1" w:after="100" w:afterAutospacing="1" w:line="240" w:lineRule="auto"/>
+        <w:rPr>
+          <w:rFonts w:eastAsia="Times New Roman" w:cs="Times New Roman"/>
+          <w:kern w:val="0"/>
+          <w:lang w:eastAsia="es-MX"/>
+          <w14:ligatures w14:val="none"/>
+        </w:rPr>
+      </w:pPr>
+      <w:r>
+        <w:rPr>
+          <w:rFonts w:eastAsia="Times New Roman" w:cs="Times New Roman"/>
+          <w:kern w:val="0"/>
+          <w:lang w:eastAsia="es-MX"/>
+          <w14:ligatures w14:val="none"/>
+        </w:rPr>
+        <w:t>Tiene al menos 8 caracteres.</w:t>
+      </w:r>
+    </w:p>
+    <w:p>
+      <w:pPr>
+        <w:pStyle w:val="Prrafodelista"/>
+        <w:numPr>
+          <w:ilvl w:val="0"/>
+          <w:numId w:val="1"/>
+        </w:numPr>
+        <w:spacing w:before="100" w:beforeAutospacing="1" w:after="100" w:afterAutospacing="1" w:line="240" w:lineRule="auto"/>
+        <w:rPr>
+          <w:rFonts w:eastAsia="Times New Roman" w:cs="Times New Roman"/>
+          <w:kern w:val="0"/>
+          <w:lang w:eastAsia="es-MX"/>
+          <w14:ligatures w14:val="none"/>
+        </w:rPr>
+      </w:pPr>
+      <w:r>
+        <w:rPr>
+          <w:rFonts w:eastAsia="Times New Roman" w:cs="Times New Roman"/>
+          <w:kern w:val="0"/>
+          <w:lang w:eastAsia="es-MX"/>
+          <w14:ligatures w14:val="none"/>
+        </w:rPr>
+        <w:t xml:space="preserve">Contiene al menos una mayúscula, una minúscula, un número y un carácter especial (como </w:t>
+      </w:r>
+      <w:r>
+        <w:rPr>
+          <w:rFonts w:eastAsia="Times New Roman" w:cs="Courier New"/>
+          <w:kern w:val="0"/>
+          <w:lang w:eastAsia="es-MX"/>
+          <w14:ligatures w14:val="none"/>
+        </w:rPr>
+        <w:t>@</w:t>
+      </w:r>
+      <w:r>
+        <w:rPr>
+          <w:rFonts w:eastAsia="Times New Roman" w:cs="Times New Roman"/>
+          <w:kern w:val="0"/>
+          <w:lang w:eastAsia="es-MX"/>
+          <w14:ligatures w14:val="none"/>
+        </w:rPr>
+        <w:t xml:space="preserve">, </w:t>
+      </w:r>
+      <w:r>
+        <w:rPr>
+          <w:rFonts w:eastAsia="Times New Roman" w:cs="Courier New"/>
+          <w:kern w:val="0"/>
+          <w:lang w:eastAsia="es-MX"/>
+          <w14:ligatures w14:val="none"/>
+        </w:rPr>
+        <w:t>#</w:t>
+      </w:r>
+      <w:r>
+        <w:rPr>
+          <w:rFonts w:eastAsia="Times New Roman" w:cs="Times New Roman"/>
+          <w:kern w:val="0"/>
+          <w:lang w:eastAsia="es-MX"/>
+          <w14:ligatures w14:val="none"/>
+        </w:rPr>
+        <w:t xml:space="preserve">, </w:t>
+      </w:r>
+      <w:r>
+        <w:rPr>
+          <w:rFonts w:eastAsia="Times New Roman" w:cs="Courier New"/>
+          <w:kern w:val="0"/>
+          <w:lang w:eastAsia="es-MX"/>
+          <w14:ligatures w14:val="none"/>
+        </w:rPr>
+        <w:t>!</w:t>
+      </w:r>
+      <w:r>
+        <w:rPr>
+          <w:rFonts w:eastAsia="Times New Roman" w:cs="Times New Roman"/>
+          <w:kern w:val="0"/>
+          <w:lang w:eastAsia="es-MX"/>
+          <w14:ligatures w14:val="none"/>
+        </w:rPr>
+        <w:t>, etc.).</w:t>
+      </w:r>
+    </w:p>
+    <w:p>
+      <w:pPr>
+        <w:pStyle w:val="Prrafodelista"/>
+        <w:numPr>
+          <w:ilvl w:val="0"/>
+          <w:numId w:val="1"/>
+        </w:numPr>
+        <w:spacing w:before="100" w:beforeAutospacing="1" w:after="100" w:afterAutospacing="1" w:line="240" w:lineRule="auto"/>
+        <w:rPr>
+          <w:rFonts w:eastAsia="Times New Roman" w:cs="Times New Roman"/>
+          <w:kern w:val="0"/>
+          <w:lang w:eastAsia="es-MX"/>
+          <w14:ligatures w14:val="none"/>
+        </w:rPr>
+      </w:pPr>
+      <w:r>
+        <w:rPr>
+          <w:rFonts w:eastAsia="Times New Roman" w:cs="Times New Roman"/>
+          <w:kern w:val="0"/>
+          <w:lang w:eastAsia="es-MX"/>
+          <w14:ligatures w14:val="none"/>
+        </w:rPr>
+        <w:t>No contiene espacios.</w:t>
+      </w:r>
+    </w:p>
+    <w:p>
+      <w:pPr>
+        <w:spacing w:before="100" w:beforeAutospacing="1" w:after="100" w:afterAutospacing="1" w:line="240" w:lineRule="auto"/>
+        <w:ind w:left="360"/>
+        <w:rPr>
+          <w:rFonts w:eastAsia="Times New Roman" w:cs="Times New Roman"/>
+          <w:kern w:val="0"/>
+          <w:lang w:eastAsia="es-MX"/>
+          <w14:ligatures w14:val="none"/>
+        </w:rPr>
+      </w:pPr>
+      <w:r>
+        <w:rPr>
+          <w:rFonts w:eastAsia="Times New Roman" w:cs="Times New Roman"/>
+          <w:kern w:val="0"/>
+          <w:lang w:eastAsia="es-MX"/>
+          <w14:ligatures w14:val="none"/>
+        </w:rPr>
+        <w:t>Si la contraseña cumple con todas las condiciones, devuelve "Contraseña válida"; de lo contrario, devuelve "Contraseña inválida".</w:t>
+      </w:r>
+    </w:p>
+    <w:p>
+      <w:pPr>
+        <w:spacing w:before="100" w:beforeAutospacing="1" w:after="100" w:afterAutospacing="1" w:line="240" w:lineRule="auto"/>
+        <w:rPr>
+          <w:rFonts w:eastAsia="Times New Roman" w:cs="Times New Roman"/>
+          <w:kern w:val="0"/>
+          <w:lang w:eastAsia="es-MX"/>
+          <w14:ligatures w14:val="none"/>
+        </w:rPr>
+      </w:pPr>
+    </w:p>
+    <w:p>
+      <w:pPr>
+        <w:spacing w:before="100" w:beforeAutospacing="1" w:after="100" w:afterAutospacing="1" w:line="240" w:lineRule="auto"/>
+        <w:rPr>
+          <w:rFonts w:eastAsia="Times New Roman" w:cs="Times New Roman"/>
+          <w:kern w:val="0"/>
+          <w:lang w:eastAsia="es-MX"/>
+          <w14:ligatures w14:val="none"/>
+        </w:rPr>
+      </w:pPr>
+    </w:p>
+    <w:p>
+      <w:pPr>
+        <w:spacing w:before="100" w:beforeAutospacing="1" w:after="100" w:afterAutospacing="1" w:line="240" w:lineRule="auto"/>
+        <w:ind w:left="-426"/>
+        <w:rPr>
+          <w:rFonts w:eastAsia="Times New Roman" w:cs="Times New Roman"/>
+          <w:kern w:val="0"/>
+          <w:lang w:eastAsia="es-MX"/>
+          <w14:ligatures w14:val="none"/>
+        </w:rPr>
+      </w:pPr>
+    </w:p>
+    <w:p>
+      <w:pPr>
+        <w:pStyle w:val="Prrafodelista"/>
+        <w:numPr>
+          <w:ilvl w:val="0"/>
+          <w:numId w:val="5"/>
+        </w:numPr>
+        <w:spacing w:before="100" w:beforeAutospacing="1" w:after="100" w:afterAutospacing="1" w:line="240" w:lineRule="auto"/>
+        <w:ind w:left="360"/>
+        <w:rPr>
+          <w:rFonts w:eastAsia="Times New Roman" w:cs="Times New Roman"/>
+          <w:kern w:val="0"/>
+          <w:lang w:eastAsia="es-MX"/>
+          <w14:ligatures w14:val="none"/>
+        </w:rPr>
+      </w:pPr>
+      <w:r>
+        <w:rPr>
+          <w:rFonts w:eastAsia="Times New Roman" w:cs="Times New Roman"/>
+          <w:kern w:val="0"/>
+          <w:lang w:eastAsia="es-MX"/>
+          <w14:ligatures w14:val="none"/>
+        </w:rPr>
+        <w:lastRenderedPageBreak/>
+        <w:t>Diseña una función que reciba una lista de números y determine si sigue algún patrón específico:</w:t>
+      </w:r>
+    </w:p>
+    <w:p>
+      <w:pPr>
+        <w:pStyle w:val="Prrafodelista"/>
+        <w:numPr>
+          <w:ilvl w:val="0"/>
+          <w:numId w:val="1"/>
+        </w:numPr>
+        <w:spacing w:before="100" w:beforeAutospacing="1" w:after="100" w:afterAutospacing="1" w:line="240" w:lineRule="auto"/>
+        <w:rPr>
+          <w:rFonts w:eastAsia="Times New Roman" w:cs="Times New Roman"/>
+          <w:kern w:val="0"/>
+          <w:lang w:eastAsia="es-MX"/>
+          <w14:ligatures w14:val="none"/>
+        </w:rPr>
+      </w:pPr>
+      <w:r>
+        <w:rPr>
+          <w:rFonts w:eastAsia="Times New Roman" w:cs="Times New Roman"/>
+          <w:kern w:val="0"/>
+          <w:lang w:eastAsia="es-MX"/>
+          <w14:ligatures w14:val="none"/>
+        </w:rPr>
+        <w:t>Si todos los números son pares y aumentan, devuelve "Secuencia ascendente par".</w:t>
+      </w:r>
+    </w:p>
+    <w:p>
+      <w:pPr>
+        <w:pStyle w:val="Prrafodelista"/>
+        <w:numPr>
+          <w:ilvl w:val="0"/>
+          <w:numId w:val="1"/>
+        </w:numPr>
+        <w:spacing w:before="100" w:beforeAutospacing="1" w:after="100" w:afterAutospacing="1" w:line="240" w:lineRule="auto"/>
+        <w:rPr>
+          <w:rFonts w:eastAsia="Times New Roman" w:cs="Times New Roman"/>
+          <w:kern w:val="0"/>
+          <w:lang w:eastAsia="es-MX"/>
+          <w14:ligatures w14:val="none"/>
+        </w:rPr>
+      </w:pPr>
+      <w:r>
+        <w:rPr>
+          <w:rFonts w:eastAsia="Times New Roman" w:cs="Times New Roman"/>
+          <w:kern w:val="0"/>
+          <w:lang w:eastAsia="es-MX"/>
+          <w14:ligatures w14:val="none"/>
+        </w:rPr>
+        <w:t>Si todos los números son impares y disminuyen, devuelve "Secuencia descendente impar".</w:t>
+      </w:r>
+    </w:p>
+    <w:p>
+      <w:pPr>
+        <w:pStyle w:val="Prrafodelista"/>
+        <w:numPr>
+          <w:ilvl w:val="0"/>
+          <w:numId w:val="1"/>
+        </w:numPr>
+        <w:spacing w:before="100" w:beforeAutospacing="1" w:after="100" w:afterAutospacing="1" w:line="240" w:lineRule="auto"/>
+        <w:rPr>
+          <w:rFonts w:eastAsia="Times New Roman" w:cs="Times New Roman"/>
+          <w:kern w:val="0"/>
+          <w:lang w:eastAsia="es-MX"/>
+          <w14:ligatures w14:val="none"/>
+        </w:rPr>
+      </w:pPr>
+      <w:r>
+        <w:rPr>
+          <w:rFonts w:eastAsia="Times New Roman" w:cs="Times New Roman"/>
+          <w:kern w:val="0"/>
+          <w:lang w:eastAsia="es-MX"/>
+          <w14:ligatures w14:val="none"/>
+        </w:rPr>
+        <w:t xml:space="preserve">Si la lista alterna entre números pares e </w:t>
+      </w:r>
+      <w:r>
+        <w:rPr>
+          <w:rFonts w:eastAsia="Times New Roman" w:cs="Times New Roman"/>
+          <w:kern w:val="0"/>
+          <w:lang w:eastAsia="es-MX"/>
+          <w14:ligatures w14:val="none"/>
+        </w:rPr>
+        <w:t>impares</w:t>
+      </w:r>
+      <w:r>
+        <w:rPr>
+          <w:rFonts w:eastAsia="Times New Roman" w:cs="Times New Roman"/>
+          <w:kern w:val="0"/>
+          <w:lang w:eastAsia="es-MX"/>
+          <w14:ligatures w14:val="none"/>
+        </w:rPr>
+        <w:t xml:space="preserve"> devuelve "Secuencia alternada".</w:t>
+      </w:r>
+    </w:p>
+    <w:p>
+      <w:pPr>
+        <w:pStyle w:val="Prrafodelista"/>
+        <w:numPr>
+          <w:ilvl w:val="0"/>
+          <w:numId w:val="1"/>
+        </w:numPr>
+        <w:spacing w:before="100" w:beforeAutospacing="1" w:after="100" w:afterAutospacing="1" w:line="240" w:lineRule="auto"/>
+        <w:rPr>
+          <w:rFonts w:eastAsia="Times New Roman" w:cs="Times New Roman"/>
+          <w:kern w:val="0"/>
+          <w:lang w:eastAsia="es-MX"/>
+          <w14:ligatures w14:val="none"/>
+        </w:rPr>
+      </w:pPr>
+      <w:r>
+        <w:rPr>
+          <w:rFonts w:eastAsia="Times New Roman" w:cs="Times New Roman"/>
+          <w:kern w:val="0"/>
+          <w:lang w:eastAsia="es-MX"/>
+          <w14:ligatures w14:val="none"/>
+        </w:rPr>
+        <w:t>Si no sigue ningún patrón, devuelve "Sin patrón".</w:t>
+      </w:r>
+    </w:p>
+    <w:p>
+      <w:pPr>
+        <w:pStyle w:val="Prrafodelista"/>
+        <w:spacing w:before="100" w:beforeAutospacing="1" w:after="100" w:afterAutospacing="1" w:line="240" w:lineRule="auto"/>
+        <w:ind w:left="306"/>
+        <w:rPr>
+          <w:rFonts w:eastAsia="Times New Roman" w:cs="Times New Roman"/>
+          <w:kern w:val="0"/>
+          <w:lang w:eastAsia="es-MX"/>
+          <w14:ligatures w14:val="none"/>
+        </w:rPr>
+      </w:pPr>
+    </w:p>
+    <w:p>
+      <w:pPr>
+        <w:pStyle w:val="Prrafodelista"/>
+        <w:numPr>
+          <w:ilvl w:val="0"/>
+          <w:numId w:val="5"/>
+        </w:numPr>
+        <w:spacing w:before="100" w:beforeAutospacing="1" w:after="100" w:afterAutospacing="1" w:line="240" w:lineRule="auto"/>
+        <w:ind w:left="360"/>
+        <w:rPr>
+          <w:rFonts w:eastAsia="Times New Roman" w:cs="Times New Roman"/>
+          <w:kern w:val="0"/>
+          <w:lang w:eastAsia="es-MX"/>
+          <w14:ligatures w14:val="none"/>
+        </w:rPr>
+      </w:pPr>
+      <w:r>
+        <w:rPr>
+          <w:rFonts w:eastAsia="Times New Roman" w:cs="Times New Roman"/>
+          <w:kern w:val="0"/>
+          <w:lang w:eastAsia="es-MX"/>
+          <w14:ligatures w14:val="none"/>
+        </w:rPr>
+        <w:t>Diseña una función que simule una ronda de "piedra, papel o tijera", pero agregando dos opciones adicionales: "lagarto" y "Spock". Las reglas son las siguientes:</w:t>
+      </w:r>
+    </w:p>
+    <w:p>
+      <w:pPr>
+        <w:pStyle w:val="Prrafodelista"/>
+        <w:numPr>
+          <w:ilvl w:val="0"/>
+          <w:numId w:val="1"/>
+        </w:numPr>
+        <w:spacing w:before="100" w:beforeAutospacing="1" w:after="100" w:afterAutospacing="1" w:line="240" w:lineRule="auto"/>
+        <w:rPr>
+          <w:rFonts w:eastAsia="Times New Roman" w:cs="Times New Roman"/>
+          <w:kern w:val="0"/>
+          <w:lang w:eastAsia="es-MX"/>
+          <w14:ligatures w14:val="none"/>
+        </w:rPr>
+      </w:pPr>
+      <w:r>
+        <w:rPr>
+          <w:rFonts w:eastAsia="Times New Roman" w:cs="Times New Roman"/>
+          <w:kern w:val="0"/>
+          <w:lang w:eastAsia="es-MX"/>
+          <w14:ligatures w14:val="none"/>
+        </w:rPr>
+        <w:t>Tijera corta papel.</w:t>
+      </w:r>
+    </w:p>
+    <w:p>
+      <w:pPr>
+        <w:pStyle w:val="Prrafodelista"/>
+        <w:numPr>
+          <w:ilvl w:val="0"/>
+          <w:numId w:val="1"/>
+        </w:numPr>
+        <w:spacing w:before="100" w:beforeAutospacing="1" w:after="100" w:afterAutospacing="1" w:line="240" w:lineRule="auto"/>
+        <w:rPr>
+          <w:rFonts w:eastAsia="Times New Roman" w:cs="Times New Roman"/>
+          <w:kern w:val="0"/>
+          <w:lang w:eastAsia="es-MX"/>
+          <w14:ligatures w14:val="none"/>
+        </w:rPr>
+      </w:pPr>
+      <w:r>
+        <w:rPr>
+          <w:rFonts w:eastAsia="Times New Roman" w:cs="Times New Roman"/>
+          <w:kern w:val="0"/>
+          <w:lang w:eastAsia="es-MX"/>
+          <w14:ligatures w14:val="none"/>
+        </w:rPr>
+        <w:t>Papel cubre piedra.</w:t>
+      </w:r>
+    </w:p>
+    <w:p>
+      <w:pPr>
+        <w:pStyle w:val="Prrafodelista"/>
+        <w:numPr>
+          <w:ilvl w:val="0"/>
+          <w:numId w:val="1"/>
+        </w:numPr>
+        <w:spacing w:before="100" w:beforeAutospacing="1" w:after="100" w:afterAutospacing="1" w:line="240" w:lineRule="auto"/>
+        <w:rPr>
+          <w:rFonts w:eastAsia="Times New Roman" w:cs="Times New Roman"/>
+          <w:kern w:val="0"/>
+          <w:lang w:eastAsia="es-MX"/>
+          <w14:ligatures w14:val="none"/>
+        </w:rPr>
+      </w:pPr>
+      <w:r>
+        <w:rPr>
+          <w:rFonts w:eastAsia="Times New Roman" w:cs="Times New Roman"/>
+          <w:kern w:val="0"/>
+          <w:lang w:eastAsia="es-MX"/>
+          <w14:ligatures w14:val="none"/>
+        </w:rPr>
+        <w:t>Piedra aplasta lagarto.</w:t>
+      </w:r>
+    </w:p>
+    <w:p>
+      <w:pPr>
+        <w:pStyle w:val="Prrafodelista"/>
+        <w:numPr>
+          <w:ilvl w:val="0"/>
+          <w:numId w:val="1"/>
+        </w:numPr>
+        <w:spacing w:before="100" w:beforeAutospacing="1" w:after="100" w:afterAutospacing="1" w:line="240" w:lineRule="auto"/>
+        <w:rPr>
+          <w:rFonts w:eastAsia="Times New Roman" w:cs="Times New Roman"/>
+          <w:kern w:val="0"/>
+          <w:lang w:eastAsia="es-MX"/>
+          <w14:ligatures w14:val="none"/>
+        </w:rPr>
+      </w:pPr>
+      <w:r>
+        <w:rPr>
+          <w:rFonts w:eastAsia="Times New Roman" w:cs="Times New Roman"/>
+          <w:kern w:val="0"/>
+          <w:lang w:eastAsia="es-MX"/>
+          <w14:ligatures w14:val="none"/>
+        </w:rPr>
+        <w:t>Lagarto envenena Spock.</w:t>
+      </w:r>
+    </w:p>
+    <w:p>
+      <w:pPr>
+        <w:pStyle w:val="Prrafodelista"/>
+        <w:numPr>
+          <w:ilvl w:val="0"/>
+          <w:numId w:val="1"/>
+        </w:numPr>
+        <w:spacing w:before="100" w:beforeAutospacing="1" w:after="100" w:afterAutospacing="1" w:line="240" w:lineRule="auto"/>
+        <w:rPr>
+          <w:rFonts w:eastAsia="Times New Roman" w:cs="Times New Roman"/>
+          <w:kern w:val="0"/>
+          <w:lang w:eastAsia="es-MX"/>
+          <w14:ligatures w14:val="none"/>
+        </w:rPr>
+      </w:pPr>
+      <w:r>
+        <w:rPr>
+          <w:rFonts w:eastAsia="Times New Roman" w:cs="Times New Roman"/>
+          <w:kern w:val="0"/>
+          <w:lang w:eastAsia="es-MX"/>
+          <w14:ligatures w14:val="none"/>
+        </w:rPr>
+        <w:t>Spock rompe tijera.</w:t>
+      </w:r>
+    </w:p>
+    <w:p>
+      <w:pPr>
+        <w:pStyle w:val="Prrafodelista"/>
+        <w:numPr>
+          <w:ilvl w:val="0"/>
+          <w:numId w:val="1"/>
+        </w:numPr>
+        <w:spacing w:before="100" w:beforeAutospacing="1" w:after="100" w:afterAutospacing="1" w:line="240" w:lineRule="auto"/>
+        <w:rPr>
+          <w:rFonts w:eastAsia="Times New Roman" w:cs="Times New Roman"/>
+          <w:kern w:val="0"/>
+          <w:lang w:eastAsia="es-MX"/>
+          <w14:ligatures w14:val="none"/>
+        </w:rPr>
+      </w:pPr>
+      <w:r>
+        <w:rPr>
+          <w:rFonts w:eastAsia="Times New Roman" w:cs="Times New Roman"/>
+          <w:kern w:val="0"/>
+          <w:lang w:eastAsia="es-MX"/>
+          <w14:ligatures w14:val="none"/>
+        </w:rPr>
+        <w:t>Tijera decapita lagarto.</w:t>
+      </w:r>
+    </w:p>
+    <w:p>
+      <w:pPr>
+        <w:pStyle w:val="Prrafodelista"/>
+        <w:numPr>
+          <w:ilvl w:val="0"/>
+          <w:numId w:val="1"/>
+        </w:numPr>
+        <w:spacing w:before="100" w:beforeAutospacing="1" w:after="100" w:afterAutospacing="1" w:line="240" w:lineRule="auto"/>
+        <w:rPr>
+          <w:rFonts w:eastAsia="Times New Roman" w:cs="Times New Roman"/>
+          <w:kern w:val="0"/>
+          <w:lang w:eastAsia="es-MX"/>
+          <w14:ligatures w14:val="none"/>
+        </w:rPr>
+      </w:pPr>
+      <w:r>
+        <w:rPr>
+          <w:rFonts w:eastAsia="Times New Roman" w:cs="Times New Roman"/>
+          <w:kern w:val="0"/>
+          <w:lang w:eastAsia="es-MX"/>
+          <w14:ligatures w14:val="none"/>
+        </w:rPr>
+        <w:t>Lagarto devora papel.</w:t>
+      </w:r>
+    </w:p>
+    <w:p>
+      <w:pPr>
+        <w:pStyle w:val="Prrafodelista"/>
+        <w:numPr>
+          <w:ilvl w:val="0"/>
+          <w:numId w:val="1"/>
+        </w:numPr>
+        <w:spacing w:before="100" w:beforeAutospacing="1" w:after="100" w:afterAutospacing="1" w:line="240" w:lineRule="auto"/>
+        <w:rPr>
+          <w:rFonts w:eastAsia="Times New Roman" w:cs="Times New Roman"/>
+          <w:kern w:val="0"/>
+          <w:lang w:eastAsia="es-MX"/>
+          <w14:ligatures w14:val="none"/>
+        </w:rPr>
+      </w:pPr>
+      <w:r>
+        <w:rPr>
+          <w:rFonts w:eastAsia="Times New Roman" w:cs="Times New Roman"/>
+          <w:kern w:val="0"/>
+          <w:lang w:eastAsia="es-MX"/>
+          <w14:ligatures w14:val="none"/>
+        </w:rPr>
+        <w:t>Papel desautoriza Spock.</w:t>
+      </w:r>
+    </w:p>
+    <w:p>
+      <w:pPr>
+        <w:pStyle w:val="Prrafodelista"/>
+        <w:numPr>
+          <w:ilvl w:val="0"/>
+          <w:numId w:val="1"/>
+        </w:numPr>
+        <w:spacing w:before="100" w:beforeAutospacing="1" w:after="100" w:afterAutospacing="1" w:line="240" w:lineRule="auto"/>
+        <w:rPr>
+          <w:rFonts w:eastAsia="Times New Roman" w:cs="Times New Roman"/>
+          <w:kern w:val="0"/>
+          <w:lang w:eastAsia="es-MX"/>
+          <w14:ligatures w14:val="none"/>
+        </w:rPr>
+      </w:pPr>
+      <w:r>
+        <w:rPr>
+          <w:rFonts w:eastAsia="Times New Roman" w:cs="Times New Roman"/>
+          <w:kern w:val="0"/>
+          <w:lang w:eastAsia="es-MX"/>
+          <w14:ligatures w14:val="none"/>
+        </w:rPr>
+        <w:t>Spock vaporiza piedra.</w:t>
+      </w:r>
+    </w:p>
+    <w:p>
+      <w:pPr>
+        <w:pStyle w:val="Prrafodelista"/>
+        <w:numPr>
+          <w:ilvl w:val="0"/>
+          <w:numId w:val="1"/>
+        </w:numPr>
+        <w:spacing w:before="100" w:beforeAutospacing="1" w:after="100" w:afterAutospacing="1" w:line="240" w:lineRule="auto"/>
+        <w:rPr>
+          <w:rFonts w:eastAsia="Times New Roman" w:cs="Times New Roman"/>
+          <w:kern w:val="0"/>
+          <w:lang w:eastAsia="es-MX"/>
+          <w14:ligatures w14:val="none"/>
+        </w:rPr>
+      </w:pPr>
+      <w:r>
+        <w:rPr>
+          <w:rFonts w:eastAsia="Times New Roman" w:cs="Times New Roman"/>
+          <w:kern w:val="0"/>
+          <w:lang w:eastAsia="es-MX"/>
+          <w14:ligatures w14:val="none"/>
+        </w:rPr>
+        <w:t>Piedra rompe tijera.</w:t>
+      </w:r>
+    </w:p>
+    <w:p>
+      <w:pPr>
+        <w:spacing w:before="100" w:beforeAutospacing="1" w:after="100" w:afterAutospacing="1" w:line="240" w:lineRule="auto"/>
+        <w:ind w:left="360"/>
+      </w:pPr>
+      <w:r>
+        <w:rPr>
+          <w:rFonts w:eastAsia="Times New Roman" w:cs="Times New Roman"/>
+          <w:kern w:val="0"/>
+          <w:lang w:eastAsia="es-MX"/>
+          <w14:ligatures w14:val="none"/>
+        </w:rPr>
+        <w:br/>
+        <w:t>La función debe recibir dos entradas (jugador 1 y jugador 2) y determinar quién gana o si es un empate.</w:t>
       </w:r>
     </w:p>
     <w:p>
@@ -605,9 +1911,542 @@
     </w:lvl>
   </w:abstractNum>
   <w:abstractNum w:abstractNumId="1" w15:restartNumberingAfterBreak="0">
+    <w:nsid w:val="094133B7"/>
+    <w:multiLevelType w:val="multilevel"/>
+    <w:tmpl w:val="6AA84E84"/>
+    <w:lvl w:ilvl="0">
+      <w:start w:val="1"/>
+      <w:numFmt w:val="bullet"/>
+      <w:lvlText w:val=""/>
+      <w:lvlJc w:val="left"/>
+      <w:pPr>
+        <w:tabs>
+          <w:tab w:val="num" w:pos="720"/>
+        </w:tabs>
+        <w:ind w:left="720" w:hanging="360"/>
+      </w:pPr>
+      <w:rPr>
+        <w:rFonts w:ascii="Symbol" w:hAnsi="Symbol" w:hint="default"/>
+        <w:sz w:val="20"/>
+      </w:rPr>
+    </w:lvl>
+    <w:lvl w:ilvl="1" w:tentative="1">
+      <w:start w:val="1"/>
+      <w:numFmt w:val="bullet"/>
+      <w:lvlText w:val="o"/>
+      <w:lvlJc w:val="left"/>
+      <w:pPr>
+        <w:tabs>
+          <w:tab w:val="num" w:pos="1440"/>
+        </w:tabs>
+        <w:ind w:left="1440" w:hanging="360"/>
+      </w:pPr>
+      <w:rPr>
+        <w:rFonts w:ascii="Courier New" w:hAnsi="Courier New" w:hint="default"/>
+        <w:sz w:val="20"/>
+      </w:rPr>
+    </w:lvl>
+    <w:lvl w:ilvl="2" w:tentative="1">
+      <w:start w:val="1"/>
+      <w:numFmt w:val="bullet"/>
+      <w:lvlText w:val=""/>
+      <w:lvlJc w:val="left"/>
+      <w:pPr>
+        <w:tabs>
+          <w:tab w:val="num" w:pos="2160"/>
+        </w:tabs>
+        <w:ind w:left="2160" w:hanging="360"/>
+      </w:pPr>
+      <w:rPr>
+        <w:rFonts w:ascii="Wingdings" w:hAnsi="Wingdings" w:hint="default"/>
+        <w:sz w:val="20"/>
+      </w:rPr>
+    </w:lvl>
+    <w:lvl w:ilvl="3" w:tentative="1">
+      <w:start w:val="1"/>
+      <w:numFmt w:val="bullet"/>
+      <w:lvlText w:val=""/>
+      <w:lvlJc w:val="left"/>
+      <w:pPr>
+        <w:tabs>
+          <w:tab w:val="num" w:pos="2880"/>
+        </w:tabs>
+        <w:ind w:left="2880" w:hanging="360"/>
+      </w:pPr>
+      <w:rPr>
+        <w:rFonts w:ascii="Wingdings" w:hAnsi="Wingdings" w:hint="default"/>
+        <w:sz w:val="20"/>
+      </w:rPr>
+    </w:lvl>
+    <w:lvl w:ilvl="4" w:tentative="1">
+      <w:start w:val="1"/>
+      <w:numFmt w:val="bullet"/>
+      <w:lvlText w:val=""/>
+      <w:lvlJc w:val="left"/>
+      <w:pPr>
+        <w:tabs>
+          <w:tab w:val="num" w:pos="3600"/>
+        </w:tabs>
+        <w:ind w:left="3600" w:hanging="360"/>
+      </w:pPr>
+      <w:rPr>
+        <w:rFonts w:ascii="Wingdings" w:hAnsi="Wingdings" w:hint="default"/>
+        <w:sz w:val="20"/>
+      </w:rPr>
+    </w:lvl>
+    <w:lvl w:ilvl="5" w:tentative="1">
+      <w:start w:val="1"/>
+      <w:numFmt w:val="bullet"/>
+      <w:lvlText w:val=""/>
+      <w:lvlJc w:val="left"/>
+      <w:pPr>
+        <w:tabs>
+          <w:tab w:val="num" w:pos="4320"/>
+        </w:tabs>
+        <w:ind w:left="4320" w:hanging="360"/>
+      </w:pPr>
+      <w:rPr>
+        <w:rFonts w:ascii="Wingdings" w:hAnsi="Wingdings" w:hint="default"/>
+        <w:sz w:val="20"/>
+      </w:rPr>
+    </w:lvl>
+    <w:lvl w:ilvl="6" w:tentative="1">
+      <w:start w:val="1"/>
+      <w:numFmt w:val="bullet"/>
+      <w:lvlText w:val=""/>
+      <w:lvlJc w:val="left"/>
+      <w:pPr>
+        <w:tabs>
+          <w:tab w:val="num" w:pos="5040"/>
+        </w:tabs>
+        <w:ind w:left="5040" w:hanging="360"/>
+      </w:pPr>
+      <w:rPr>
+        <w:rFonts w:ascii="Wingdings" w:hAnsi="Wingdings" w:hint="default"/>
+        <w:sz w:val="20"/>
+      </w:rPr>
+    </w:lvl>
+    <w:lvl w:ilvl="7" w:tentative="1">
+      <w:start w:val="1"/>
+      <w:numFmt w:val="bullet"/>
+      <w:lvlText w:val=""/>
+      <w:lvlJc w:val="left"/>
+      <w:pPr>
+        <w:tabs>
+          <w:tab w:val="num" w:pos="5760"/>
+        </w:tabs>
+        <w:ind w:left="5760" w:hanging="360"/>
+      </w:pPr>
+      <w:rPr>
+        <w:rFonts w:ascii="Wingdings" w:hAnsi="Wingdings" w:hint="default"/>
+        <w:sz w:val="20"/>
+      </w:rPr>
+    </w:lvl>
+    <w:lvl w:ilvl="8" w:tentative="1">
+      <w:start w:val="1"/>
+      <w:numFmt w:val="bullet"/>
+      <w:lvlText w:val=""/>
+      <w:lvlJc w:val="left"/>
+      <w:pPr>
+        <w:tabs>
+          <w:tab w:val="num" w:pos="6480"/>
+        </w:tabs>
+        <w:ind w:left="6480" w:hanging="360"/>
+      </w:pPr>
+      <w:rPr>
+        <w:rFonts w:ascii="Wingdings" w:hAnsi="Wingdings" w:hint="default"/>
+        <w:sz w:val="20"/>
+      </w:rPr>
+    </w:lvl>
+  </w:abstractNum>
+  <w:abstractNum w:abstractNumId="2" w15:restartNumberingAfterBreak="0">
+    <w:nsid w:val="1EE45B01"/>
+    <w:multiLevelType w:val="hybridMultilevel"/>
+    <w:tmpl w:val="7C146928"/>
+    <w:lvl w:ilvl="0" w:tplc="080A000F">
+      <w:start w:val="1"/>
+      <w:numFmt w:val="decimal"/>
+      <w:lvlText w:val="%1."/>
+      <w:lvlJc w:val="left"/>
+      <w:pPr>
+        <w:ind w:left="1494" w:hanging="360"/>
+      </w:pPr>
+    </w:lvl>
+    <w:lvl w:ilvl="1" w:tplc="080A0019" w:tentative="1">
+      <w:start w:val="1"/>
+      <w:numFmt w:val="lowerLetter"/>
+      <w:lvlText w:val="%2."/>
+      <w:lvlJc w:val="left"/>
+      <w:pPr>
+        <w:ind w:left="1440" w:hanging="360"/>
+      </w:pPr>
+    </w:lvl>
+    <w:lvl w:ilvl="2" w:tplc="080A001B" w:tentative="1">
+      <w:start w:val="1"/>
+      <w:numFmt w:val="lowerRoman"/>
+      <w:lvlText w:val="%3."/>
+      <w:lvlJc w:val="right"/>
+      <w:pPr>
+        <w:ind w:left="2160" w:hanging="180"/>
+      </w:pPr>
+    </w:lvl>
+    <w:lvl w:ilvl="3" w:tplc="080A000F" w:tentative="1">
+      <w:start w:val="1"/>
+      <w:numFmt w:val="decimal"/>
+      <w:lvlText w:val="%4."/>
+      <w:lvlJc w:val="left"/>
+      <w:pPr>
+        <w:ind w:left="2880" w:hanging="360"/>
+      </w:pPr>
+    </w:lvl>
+    <w:lvl w:ilvl="4" w:tplc="080A0019" w:tentative="1">
+      <w:start w:val="1"/>
+      <w:numFmt w:val="lowerLetter"/>
+      <w:lvlText w:val="%5."/>
+      <w:lvlJc w:val="left"/>
+      <w:pPr>
+        <w:ind w:left="3600" w:hanging="360"/>
+      </w:pPr>
+    </w:lvl>
+    <w:lvl w:ilvl="5" w:tplc="080A001B" w:tentative="1">
+      <w:start w:val="1"/>
+      <w:numFmt w:val="lowerRoman"/>
+      <w:lvlText w:val="%6."/>
+      <w:lvlJc w:val="right"/>
+      <w:pPr>
+        <w:ind w:left="4320" w:hanging="180"/>
+      </w:pPr>
+    </w:lvl>
+    <w:lvl w:ilvl="6" w:tplc="080A000F" w:tentative="1">
+      <w:start w:val="1"/>
+      <w:numFmt w:val="decimal"/>
+      <w:lvlText w:val="%7."/>
+      <w:lvlJc w:val="left"/>
+      <w:pPr>
+        <w:ind w:left="5040" w:hanging="360"/>
+      </w:pPr>
+    </w:lvl>
+    <w:lvl w:ilvl="7" w:tplc="080A0019" w:tentative="1">
+      <w:start w:val="1"/>
+      <w:numFmt w:val="lowerLetter"/>
+      <w:lvlText w:val="%8."/>
+      <w:lvlJc w:val="left"/>
+      <w:pPr>
+        <w:ind w:left="5760" w:hanging="360"/>
+      </w:pPr>
+    </w:lvl>
+    <w:lvl w:ilvl="8" w:tplc="080A001B" w:tentative="1">
+      <w:start w:val="1"/>
+      <w:numFmt w:val="lowerRoman"/>
+      <w:lvlText w:val="%9."/>
+      <w:lvlJc w:val="right"/>
+      <w:pPr>
+        <w:ind w:left="6480" w:hanging="180"/>
+      </w:pPr>
+    </w:lvl>
+  </w:abstractNum>
+  <w:abstractNum w:abstractNumId="3" w15:restartNumberingAfterBreak="0">
+    <w:nsid w:val="23954C03"/>
+    <w:multiLevelType w:val="multilevel"/>
+    <w:tmpl w:val="855A334E"/>
+    <w:lvl w:ilvl="0">
+      <w:start w:val="1"/>
+      <w:numFmt w:val="bullet"/>
+      <w:lvlText w:val=""/>
+      <w:lvlJc w:val="left"/>
+      <w:pPr>
+        <w:tabs>
+          <w:tab w:val="num" w:pos="720"/>
+        </w:tabs>
+        <w:ind w:left="720" w:hanging="360"/>
+      </w:pPr>
+      <w:rPr>
+        <w:rFonts w:ascii="Symbol" w:hAnsi="Symbol" w:hint="default"/>
+        <w:sz w:val="20"/>
+      </w:rPr>
+    </w:lvl>
+    <w:lvl w:ilvl="1" w:tentative="1">
+      <w:start w:val="1"/>
+      <w:numFmt w:val="bullet"/>
+      <w:lvlText w:val="o"/>
+      <w:lvlJc w:val="left"/>
+      <w:pPr>
+        <w:tabs>
+          <w:tab w:val="num" w:pos="1440"/>
+        </w:tabs>
+        <w:ind w:left="1440" w:hanging="360"/>
+      </w:pPr>
+      <w:rPr>
+        <w:rFonts w:ascii="Courier New" w:hAnsi="Courier New" w:hint="default"/>
+        <w:sz w:val="20"/>
+      </w:rPr>
+    </w:lvl>
+    <w:lvl w:ilvl="2" w:tentative="1">
+      <w:start w:val="1"/>
+      <w:numFmt w:val="bullet"/>
+      <w:lvlText w:val=""/>
+      <w:lvlJc w:val="left"/>
+      <w:pPr>
+        <w:tabs>
+          <w:tab w:val="num" w:pos="2160"/>
+        </w:tabs>
+        <w:ind w:left="2160" w:hanging="360"/>
+      </w:pPr>
+      <w:rPr>
+        <w:rFonts w:ascii="Wingdings" w:hAnsi="Wingdings" w:hint="default"/>
+        <w:sz w:val="20"/>
+      </w:rPr>
+    </w:lvl>
+    <w:lvl w:ilvl="3" w:tentative="1">
+      <w:start w:val="1"/>
+      <w:numFmt w:val="bullet"/>
+      <w:lvlText w:val=""/>
+      <w:lvlJc w:val="left"/>
+      <w:pPr>
+        <w:tabs>
+          <w:tab w:val="num" w:pos="2880"/>
+        </w:tabs>
+        <w:ind w:left="2880" w:hanging="360"/>
+      </w:pPr>
+      <w:rPr>
+        <w:rFonts w:ascii="Wingdings" w:hAnsi="Wingdings" w:hint="default"/>
+        <w:sz w:val="20"/>
+      </w:rPr>
+    </w:lvl>
+    <w:lvl w:ilvl="4" w:tentative="1">
+      <w:start w:val="1"/>
+      <w:numFmt w:val="bullet"/>
+      <w:lvlText w:val=""/>
+      <w:lvlJc w:val="left"/>
+      <w:pPr>
+        <w:tabs>
+          <w:tab w:val="num" w:pos="3600"/>
+        </w:tabs>
+        <w:ind w:left="3600" w:hanging="360"/>
+      </w:pPr>
+      <w:rPr>
+        <w:rFonts w:ascii="Wingdings" w:hAnsi="Wingdings" w:hint="default"/>
+        <w:sz w:val="20"/>
+      </w:rPr>
+    </w:lvl>
+    <w:lvl w:ilvl="5" w:tentative="1">
+      <w:start w:val="1"/>
+      <w:numFmt w:val="bullet"/>
+      <w:lvlText w:val=""/>
+      <w:lvlJc w:val="left"/>
+      <w:pPr>
+        <w:tabs>
+          <w:tab w:val="num" w:pos="4320"/>
+        </w:tabs>
+        <w:ind w:left="4320" w:hanging="360"/>
+      </w:pPr>
+      <w:rPr>
+        <w:rFonts w:ascii="Wingdings" w:hAnsi="Wingdings" w:hint="default"/>
+        <w:sz w:val="20"/>
+      </w:rPr>
+    </w:lvl>
+    <w:lvl w:ilvl="6" w:tentative="1">
+      <w:start w:val="1"/>
+      <w:numFmt w:val="bullet"/>
+      <w:lvlText w:val=""/>
+      <w:lvlJc w:val="left"/>
+      <w:pPr>
+        <w:tabs>
+          <w:tab w:val="num" w:pos="5040"/>
+        </w:tabs>
+        <w:ind w:left="5040" w:hanging="360"/>
+      </w:pPr>
+      <w:rPr>
+        <w:rFonts w:ascii="Wingdings" w:hAnsi="Wingdings" w:hint="default"/>
+        <w:sz w:val="20"/>
+      </w:rPr>
+    </w:lvl>
+    <w:lvl w:ilvl="7" w:tentative="1">
+      <w:start w:val="1"/>
+      <w:numFmt w:val="bullet"/>
+      <w:lvlText w:val=""/>
+      <w:lvlJc w:val="left"/>
+      <w:pPr>
+        <w:tabs>
+          <w:tab w:val="num" w:pos="5760"/>
+        </w:tabs>
+        <w:ind w:left="5760" w:hanging="360"/>
+      </w:pPr>
+      <w:rPr>
+        <w:rFonts w:ascii="Wingdings" w:hAnsi="Wingdings" w:hint="default"/>
+        <w:sz w:val="20"/>
+      </w:rPr>
+    </w:lvl>
+    <w:lvl w:ilvl="8" w:tentative="1">
+      <w:start w:val="1"/>
+      <w:numFmt w:val="bullet"/>
+      <w:lvlText w:val=""/>
+      <w:lvlJc w:val="left"/>
+      <w:pPr>
+        <w:tabs>
+          <w:tab w:val="num" w:pos="6480"/>
+        </w:tabs>
+        <w:ind w:left="6480" w:hanging="360"/>
+      </w:pPr>
+      <w:rPr>
+        <w:rFonts w:ascii="Wingdings" w:hAnsi="Wingdings" w:hint="default"/>
+        <w:sz w:val="20"/>
+      </w:rPr>
+    </w:lvl>
+  </w:abstractNum>
+  <w:abstractNum w:abstractNumId="4" w15:restartNumberingAfterBreak="0">
+    <w:nsid w:val="24B3161F"/>
+    <w:multiLevelType w:val="multilevel"/>
+    <w:tmpl w:val="A1AEFBCC"/>
+    <w:lvl w:ilvl="0">
+      <w:start w:val="1"/>
+      <w:numFmt w:val="bullet"/>
+      <w:lvlText w:val=""/>
+      <w:lvlJc w:val="left"/>
+      <w:pPr>
+        <w:tabs>
+          <w:tab w:val="num" w:pos="720"/>
+        </w:tabs>
+        <w:ind w:left="720" w:hanging="360"/>
+      </w:pPr>
+      <w:rPr>
+        <w:rFonts w:ascii="Symbol" w:hAnsi="Symbol" w:hint="default"/>
+        <w:sz w:val="20"/>
+      </w:rPr>
+    </w:lvl>
+    <w:lvl w:ilvl="1" w:tentative="1">
+      <w:start w:val="1"/>
+      <w:numFmt w:val="bullet"/>
+      <w:lvlText w:val="o"/>
+      <w:lvlJc w:val="left"/>
+      <w:pPr>
+        <w:tabs>
+          <w:tab w:val="num" w:pos="1440"/>
+        </w:tabs>
+        <w:ind w:left="1440" w:hanging="360"/>
+      </w:pPr>
+      <w:rPr>
+        <w:rFonts w:ascii="Courier New" w:hAnsi="Courier New" w:hint="default"/>
+        <w:sz w:val="20"/>
+      </w:rPr>
+    </w:lvl>
+    <w:lvl w:ilvl="2" w:tentative="1">
+      <w:start w:val="1"/>
+      <w:numFmt w:val="bullet"/>
+      <w:lvlText w:val=""/>
+      <w:lvlJc w:val="left"/>
+      <w:pPr>
+        <w:tabs>
+          <w:tab w:val="num" w:pos="2160"/>
+        </w:tabs>
+        <w:ind w:left="2160" w:hanging="360"/>
+      </w:pPr>
+      <w:rPr>
+        <w:rFonts w:ascii="Wingdings" w:hAnsi="Wingdings" w:hint="default"/>
+        <w:sz w:val="20"/>
+      </w:rPr>
+    </w:lvl>
+    <w:lvl w:ilvl="3" w:tentative="1">
+      <w:start w:val="1"/>
+      <w:numFmt w:val="bullet"/>
+      <w:lvlText w:val=""/>
+      <w:lvlJc w:val="left"/>
+      <w:pPr>
+        <w:tabs>
+          <w:tab w:val="num" w:pos="2880"/>
+        </w:tabs>
+        <w:ind w:left="2880" w:hanging="360"/>
+      </w:pPr>
+      <w:rPr>
+        <w:rFonts w:ascii="Wingdings" w:hAnsi="Wingdings" w:hint="default"/>
+        <w:sz w:val="20"/>
+      </w:rPr>
+    </w:lvl>
+    <w:lvl w:ilvl="4" w:tentative="1">
+      <w:start w:val="1"/>
+      <w:numFmt w:val="bullet"/>
+      <w:lvlText w:val=""/>
+      <w:lvlJc w:val="left"/>
+      <w:pPr>
+        <w:tabs>
+          <w:tab w:val="num" w:pos="3600"/>
+        </w:tabs>
+        <w:ind w:left="3600" w:hanging="360"/>
+      </w:pPr>
+      <w:rPr>
+        <w:rFonts w:ascii="Wingdings" w:hAnsi="Wingdings" w:hint="default"/>
+        <w:sz w:val="20"/>
+      </w:rPr>
+    </w:lvl>
+    <w:lvl w:ilvl="5" w:tentative="1">
+      <w:start w:val="1"/>
+      <w:numFmt w:val="bullet"/>
+      <w:lvlText w:val=""/>
+      <w:lvlJc w:val="left"/>
+      <w:pPr>
+        <w:tabs>
+          <w:tab w:val="num" w:pos="4320"/>
+        </w:tabs>
+        <w:ind w:left="4320" w:hanging="360"/>
+      </w:pPr>
+      <w:rPr>
+        <w:rFonts w:ascii="Wingdings" w:hAnsi="Wingdings" w:hint="default"/>
+        <w:sz w:val="20"/>
+      </w:rPr>
+    </w:lvl>
+    <w:lvl w:ilvl="6" w:tentative="1">
+      <w:start w:val="1"/>
+      <w:numFmt w:val="bullet"/>
+      <w:lvlText w:val=""/>
+      <w:lvlJc w:val="left"/>
+      <w:pPr>
+        <w:tabs>
+          <w:tab w:val="num" w:pos="5040"/>
+        </w:tabs>
+        <w:ind w:left="5040" w:hanging="360"/>
+      </w:pPr>
+      <w:rPr>
+        <w:rFonts w:ascii="Wingdings" w:hAnsi="Wingdings" w:hint="default"/>
+        <w:sz w:val="20"/>
+      </w:rPr>
+    </w:lvl>
+    <w:lvl w:ilvl="7" w:tentative="1">
+      <w:start w:val="1"/>
+      <w:numFmt w:val="bullet"/>
+      <w:lvlText w:val=""/>
+      <w:lvlJc w:val="left"/>
+      <w:pPr>
+        <w:tabs>
+          <w:tab w:val="num" w:pos="5760"/>
+        </w:tabs>
+        <w:ind w:left="5760" w:hanging="360"/>
+      </w:pPr>
+      <w:rPr>
+        <w:rFonts w:ascii="Wingdings" w:hAnsi="Wingdings" w:hint="default"/>
+        <w:sz w:val="20"/>
+      </w:rPr>
+    </w:lvl>
+    <w:lvl w:ilvl="8" w:tentative="1">
+      <w:start w:val="1"/>
+      <w:numFmt w:val="bullet"/>
+      <w:lvlText w:val=""/>
+      <w:lvlJc w:val="left"/>
+      <w:pPr>
+        <w:tabs>
+          <w:tab w:val="num" w:pos="6480"/>
+        </w:tabs>
+        <w:ind w:left="6480" w:hanging="360"/>
+      </w:pPr>
+      <w:rPr>
+        <w:rFonts w:ascii="Wingdings" w:hAnsi="Wingdings" w:hint="default"/>
+        <w:sz w:val="20"/>
+      </w:rPr>
+    </w:lvl>
+  </w:abstractNum>
+  <w:abstractNum w:abstractNumId="5" w15:restartNumberingAfterBreak="0">
     <w:nsid w:val="45895C82"/>
     <w:multiLevelType w:val="hybridMultilevel"/>
-    <w:tmpl w:val="5292423A"/>
+    <w:tmpl w:val="5F8ABCE6"/>
     <w:lvl w:ilvl="0" w:tplc="080A0001">
       <w:start w:val="1"/>
       <w:numFmt w:val="bullet"/>
@@ -620,7 +2459,7 @@
         <w:rFonts w:ascii="Symbol" w:hAnsi="Symbol" w:hint="default"/>
       </w:rPr>
     </w:lvl>
-    <w:lvl w:ilvl="1" w:tplc="080A0003" w:tentative="1">
+    <w:lvl w:ilvl="1" w:tplc="080A0003">
       <w:start w:val="1"/>
       <w:numFmt w:val="bullet"/>
       <w:lvlText w:val="o"/>
@@ -632,7 +2471,7 @@
         <w:rFonts w:ascii="Courier New" w:hAnsi="Courier New" w:cs="Courier New" w:hint="default"/>
       </w:rPr>
     </w:lvl>
-    <w:lvl w:ilvl="2" w:tplc="080A0005" w:tentative="1">
+    <w:lvl w:ilvl="2" w:tplc="080A0005">
       <w:start w:val="1"/>
       <w:numFmt w:val="bullet"/>
       <w:lvlText w:val=""/>
@@ -717,7 +2556,603 @@
       </w:rPr>
     </w:lvl>
   </w:abstractNum>
-  <w:abstractNum w:abstractNumId="2" w15:restartNumberingAfterBreak="0">
+  <w:abstractNum w:abstractNumId="6" w15:restartNumberingAfterBreak="0">
+    <w:nsid w:val="4820339C"/>
+    <w:multiLevelType w:val="multilevel"/>
+    <w:tmpl w:val="50868226"/>
+    <w:lvl w:ilvl="0">
+      <w:start w:val="1"/>
+      <w:numFmt w:val="bullet"/>
+      <w:lvlText w:val=""/>
+      <w:lvlJc w:val="left"/>
+      <w:pPr>
+        <w:tabs>
+          <w:tab w:val="num" w:pos="720"/>
+        </w:tabs>
+        <w:ind w:left="720" w:hanging="360"/>
+      </w:pPr>
+      <w:rPr>
+        <w:rFonts w:ascii="Symbol" w:hAnsi="Symbol" w:hint="default"/>
+        <w:sz w:val="20"/>
+      </w:rPr>
+    </w:lvl>
+    <w:lvl w:ilvl="1" w:tentative="1">
+      <w:start w:val="1"/>
+      <w:numFmt w:val="bullet"/>
+      <w:lvlText w:val="o"/>
+      <w:lvlJc w:val="left"/>
+      <w:pPr>
+        <w:tabs>
+          <w:tab w:val="num" w:pos="1440"/>
+        </w:tabs>
+        <w:ind w:left="1440" w:hanging="360"/>
+      </w:pPr>
+      <w:rPr>
+        <w:rFonts w:ascii="Courier New" w:hAnsi="Courier New" w:hint="default"/>
+        <w:sz w:val="20"/>
+      </w:rPr>
+    </w:lvl>
+    <w:lvl w:ilvl="2" w:tentative="1">
+      <w:start w:val="1"/>
+      <w:numFmt w:val="bullet"/>
+      <w:lvlText w:val=""/>
+      <w:lvlJc w:val="left"/>
+      <w:pPr>
+        <w:tabs>
+          <w:tab w:val="num" w:pos="2160"/>
+        </w:tabs>
+        <w:ind w:left="2160" w:hanging="360"/>
+      </w:pPr>
+      <w:rPr>
+        <w:rFonts w:ascii="Wingdings" w:hAnsi="Wingdings" w:hint="default"/>
+        <w:sz w:val="20"/>
+      </w:rPr>
+    </w:lvl>
+    <w:lvl w:ilvl="3" w:tentative="1">
+      <w:start w:val="1"/>
+      <w:numFmt w:val="bullet"/>
+      <w:lvlText w:val=""/>
+      <w:lvlJc w:val="left"/>
+      <w:pPr>
+        <w:tabs>
+          <w:tab w:val="num" w:pos="2880"/>
+        </w:tabs>
+        <w:ind w:left="2880" w:hanging="360"/>
+      </w:pPr>
+      <w:rPr>
+        <w:rFonts w:ascii="Wingdings" w:hAnsi="Wingdings" w:hint="default"/>
+        <w:sz w:val="20"/>
+      </w:rPr>
+    </w:lvl>
+    <w:lvl w:ilvl="4" w:tentative="1">
+      <w:start w:val="1"/>
+      <w:numFmt w:val="bullet"/>
+      <w:lvlText w:val=""/>
+      <w:lvlJc w:val="left"/>
+      <w:pPr>
+        <w:tabs>
+          <w:tab w:val="num" w:pos="3600"/>
+        </w:tabs>
+        <w:ind w:left="3600" w:hanging="360"/>
+      </w:pPr>
+      <w:rPr>
+        <w:rFonts w:ascii="Wingdings" w:hAnsi="Wingdings" w:hint="default"/>
+        <w:sz w:val="20"/>
+      </w:rPr>
+    </w:lvl>
+    <w:lvl w:ilvl="5" w:tentative="1">
+      <w:start w:val="1"/>
+      <w:numFmt w:val="bullet"/>
+      <w:lvlText w:val=""/>
+      <w:lvlJc w:val="left"/>
+      <w:pPr>
+        <w:tabs>
+          <w:tab w:val="num" w:pos="4320"/>
+        </w:tabs>
+        <w:ind w:left="4320" w:hanging="360"/>
+      </w:pPr>
+      <w:rPr>
+        <w:rFonts w:ascii="Wingdings" w:hAnsi="Wingdings" w:hint="default"/>
+        <w:sz w:val="20"/>
+      </w:rPr>
+    </w:lvl>
+    <w:lvl w:ilvl="6" w:tentative="1">
+      <w:start w:val="1"/>
+      <w:numFmt w:val="bullet"/>
+      <w:lvlText w:val=""/>
+      <w:lvlJc w:val="left"/>
+      <w:pPr>
+        <w:tabs>
+          <w:tab w:val="num" w:pos="5040"/>
+        </w:tabs>
+        <w:ind w:left="5040" w:hanging="360"/>
+      </w:pPr>
+      <w:rPr>
+        <w:rFonts w:ascii="Wingdings" w:hAnsi="Wingdings" w:hint="default"/>
+        <w:sz w:val="20"/>
+      </w:rPr>
+    </w:lvl>
+    <w:lvl w:ilvl="7" w:tentative="1">
+      <w:start w:val="1"/>
+      <w:numFmt w:val="bullet"/>
+      <w:lvlText w:val=""/>
+      <w:lvlJc w:val="left"/>
+      <w:pPr>
+        <w:tabs>
+          <w:tab w:val="num" w:pos="5760"/>
+        </w:tabs>
+        <w:ind w:left="5760" w:hanging="360"/>
+      </w:pPr>
+      <w:rPr>
+        <w:rFonts w:ascii="Wingdings" w:hAnsi="Wingdings" w:hint="default"/>
+        <w:sz w:val="20"/>
+      </w:rPr>
+    </w:lvl>
+    <w:lvl w:ilvl="8" w:tentative="1">
+      <w:start w:val="1"/>
+      <w:numFmt w:val="bullet"/>
+      <w:lvlText w:val=""/>
+      <w:lvlJc w:val="left"/>
+      <w:pPr>
+        <w:tabs>
+          <w:tab w:val="num" w:pos="6480"/>
+        </w:tabs>
+        <w:ind w:left="6480" w:hanging="360"/>
+      </w:pPr>
+      <w:rPr>
+        <w:rFonts w:ascii="Wingdings" w:hAnsi="Wingdings" w:hint="default"/>
+        <w:sz w:val="20"/>
+      </w:rPr>
+    </w:lvl>
+  </w:abstractNum>
+  <w:abstractNum w:abstractNumId="7" w15:restartNumberingAfterBreak="0">
+    <w:nsid w:val="53B52137"/>
+    <w:multiLevelType w:val="multilevel"/>
+    <w:tmpl w:val="C5BA0300"/>
+    <w:lvl w:ilvl="0">
+      <w:start w:val="1"/>
+      <w:numFmt w:val="bullet"/>
+      <w:lvlText w:val=""/>
+      <w:lvlJc w:val="left"/>
+      <w:pPr>
+        <w:tabs>
+          <w:tab w:val="num" w:pos="720"/>
+        </w:tabs>
+        <w:ind w:left="720" w:hanging="360"/>
+      </w:pPr>
+      <w:rPr>
+        <w:rFonts w:ascii="Symbol" w:hAnsi="Symbol" w:hint="default"/>
+        <w:sz w:val="20"/>
+      </w:rPr>
+    </w:lvl>
+    <w:lvl w:ilvl="1" w:tentative="1">
+      <w:start w:val="1"/>
+      <w:numFmt w:val="bullet"/>
+      <w:lvlText w:val="o"/>
+      <w:lvlJc w:val="left"/>
+      <w:pPr>
+        <w:tabs>
+          <w:tab w:val="num" w:pos="1440"/>
+        </w:tabs>
+        <w:ind w:left="1440" w:hanging="360"/>
+      </w:pPr>
+      <w:rPr>
+        <w:rFonts w:ascii="Courier New" w:hAnsi="Courier New" w:hint="default"/>
+        <w:sz w:val="20"/>
+      </w:rPr>
+    </w:lvl>
+    <w:lvl w:ilvl="2" w:tentative="1">
+      <w:start w:val="1"/>
+      <w:numFmt w:val="bullet"/>
+      <w:lvlText w:val=""/>
+      <w:lvlJc w:val="left"/>
+      <w:pPr>
+        <w:tabs>
+          <w:tab w:val="num" w:pos="2160"/>
+        </w:tabs>
+        <w:ind w:left="2160" w:hanging="360"/>
+      </w:pPr>
+      <w:rPr>
+        <w:rFonts w:ascii="Wingdings" w:hAnsi="Wingdings" w:hint="default"/>
+        <w:sz w:val="20"/>
+      </w:rPr>
+    </w:lvl>
+    <w:lvl w:ilvl="3" w:tentative="1">
+      <w:start w:val="1"/>
+      <w:numFmt w:val="bullet"/>
+      <w:lvlText w:val=""/>
+      <w:lvlJc w:val="left"/>
+      <w:pPr>
+        <w:tabs>
+          <w:tab w:val="num" w:pos="2880"/>
+        </w:tabs>
+        <w:ind w:left="2880" w:hanging="360"/>
+      </w:pPr>
+      <w:rPr>
+        <w:rFonts w:ascii="Wingdings" w:hAnsi="Wingdings" w:hint="default"/>
+        <w:sz w:val="20"/>
+      </w:rPr>
+    </w:lvl>
+    <w:lvl w:ilvl="4" w:tentative="1">
+      <w:start w:val="1"/>
+      <w:numFmt w:val="bullet"/>
+      <w:lvlText w:val=""/>
+      <w:lvlJc w:val="left"/>
+      <w:pPr>
+        <w:tabs>
+          <w:tab w:val="num" w:pos="3600"/>
+        </w:tabs>
+        <w:ind w:left="3600" w:hanging="360"/>
+      </w:pPr>
+      <w:rPr>
+        <w:rFonts w:ascii="Wingdings" w:hAnsi="Wingdings" w:hint="default"/>
+        <w:sz w:val="20"/>
+      </w:rPr>
+    </w:lvl>
+    <w:lvl w:ilvl="5" w:tentative="1">
+      <w:start w:val="1"/>
+      <w:numFmt w:val="bullet"/>
+      <w:lvlText w:val=""/>
+      <w:lvlJc w:val="left"/>
+      <w:pPr>
+        <w:tabs>
+          <w:tab w:val="num" w:pos="4320"/>
+        </w:tabs>
+        <w:ind w:left="4320" w:hanging="360"/>
+      </w:pPr>
+      <w:rPr>
+        <w:rFonts w:ascii="Wingdings" w:hAnsi="Wingdings" w:hint="default"/>
+        <w:sz w:val="20"/>
+      </w:rPr>
+    </w:lvl>
+    <w:lvl w:ilvl="6" w:tentative="1">
+      <w:start w:val="1"/>
+      <w:numFmt w:val="bullet"/>
+      <w:lvlText w:val=""/>
+      <w:lvlJc w:val="left"/>
+      <w:pPr>
+        <w:tabs>
+          <w:tab w:val="num" w:pos="5040"/>
+        </w:tabs>
+        <w:ind w:left="5040" w:hanging="360"/>
+      </w:pPr>
+      <w:rPr>
+        <w:rFonts w:ascii="Wingdings" w:hAnsi="Wingdings" w:hint="default"/>
+        <w:sz w:val="20"/>
+      </w:rPr>
+    </w:lvl>
+    <w:lvl w:ilvl="7" w:tentative="1">
+      <w:start w:val="1"/>
+      <w:numFmt w:val="bullet"/>
+      <w:lvlText w:val=""/>
+      <w:lvlJc w:val="left"/>
+      <w:pPr>
+        <w:tabs>
+          <w:tab w:val="num" w:pos="5760"/>
+        </w:tabs>
+        <w:ind w:left="5760" w:hanging="360"/>
+      </w:pPr>
+      <w:rPr>
+        <w:rFonts w:ascii="Wingdings" w:hAnsi="Wingdings" w:hint="default"/>
+        <w:sz w:val="20"/>
+      </w:rPr>
+    </w:lvl>
+    <w:lvl w:ilvl="8" w:tentative="1">
+      <w:start w:val="1"/>
+      <w:numFmt w:val="bullet"/>
+      <w:lvlText w:val=""/>
+      <w:lvlJc w:val="left"/>
+      <w:pPr>
+        <w:tabs>
+          <w:tab w:val="num" w:pos="6480"/>
+        </w:tabs>
+        <w:ind w:left="6480" w:hanging="360"/>
+      </w:pPr>
+      <w:rPr>
+        <w:rFonts w:ascii="Wingdings" w:hAnsi="Wingdings" w:hint="default"/>
+        <w:sz w:val="20"/>
+      </w:rPr>
+    </w:lvl>
+  </w:abstractNum>
+  <w:abstractNum w:abstractNumId="8" w15:restartNumberingAfterBreak="0">
+    <w:nsid w:val="584D3A8D"/>
+    <w:multiLevelType w:val="multilevel"/>
+    <w:tmpl w:val="E14A8802"/>
+    <w:lvl w:ilvl="0">
+      <w:start w:val="1"/>
+      <w:numFmt w:val="bullet"/>
+      <w:lvlText w:val=""/>
+      <w:lvlJc w:val="left"/>
+      <w:pPr>
+        <w:tabs>
+          <w:tab w:val="num" w:pos="720"/>
+        </w:tabs>
+        <w:ind w:left="720" w:hanging="360"/>
+      </w:pPr>
+      <w:rPr>
+        <w:rFonts w:ascii="Symbol" w:hAnsi="Symbol" w:hint="default"/>
+        <w:sz w:val="20"/>
+      </w:rPr>
+    </w:lvl>
+    <w:lvl w:ilvl="1" w:tentative="1">
+      <w:start w:val="1"/>
+      <w:numFmt w:val="bullet"/>
+      <w:lvlText w:val="o"/>
+      <w:lvlJc w:val="left"/>
+      <w:pPr>
+        <w:tabs>
+          <w:tab w:val="num" w:pos="1440"/>
+        </w:tabs>
+        <w:ind w:left="1440" w:hanging="360"/>
+      </w:pPr>
+      <w:rPr>
+        <w:rFonts w:ascii="Courier New" w:hAnsi="Courier New" w:hint="default"/>
+        <w:sz w:val="20"/>
+      </w:rPr>
+    </w:lvl>
+    <w:lvl w:ilvl="2" w:tentative="1">
+      <w:start w:val="1"/>
+      <w:numFmt w:val="bullet"/>
+      <w:lvlText w:val=""/>
+      <w:lvlJc w:val="left"/>
+      <w:pPr>
+        <w:tabs>
+          <w:tab w:val="num" w:pos="2160"/>
+        </w:tabs>
+        <w:ind w:left="2160" w:hanging="360"/>
+      </w:pPr>
+      <w:rPr>
+        <w:rFonts w:ascii="Wingdings" w:hAnsi="Wingdings" w:hint="default"/>
+        <w:sz w:val="20"/>
+      </w:rPr>
+    </w:lvl>
+    <w:lvl w:ilvl="3" w:tentative="1">
+      <w:start w:val="1"/>
+      <w:numFmt w:val="bullet"/>
+      <w:lvlText w:val=""/>
+      <w:lvlJc w:val="left"/>
+      <w:pPr>
+        <w:tabs>
+          <w:tab w:val="num" w:pos="2880"/>
+        </w:tabs>
+        <w:ind w:left="2880" w:hanging="360"/>
+      </w:pPr>
+      <w:rPr>
+        <w:rFonts w:ascii="Wingdings" w:hAnsi="Wingdings" w:hint="default"/>
+        <w:sz w:val="20"/>
+      </w:rPr>
+    </w:lvl>
+    <w:lvl w:ilvl="4" w:tentative="1">
+      <w:start w:val="1"/>
+      <w:numFmt w:val="bullet"/>
+      <w:lvlText w:val=""/>
+      <w:lvlJc w:val="left"/>
+      <w:pPr>
+        <w:tabs>
+          <w:tab w:val="num" w:pos="3600"/>
+        </w:tabs>
+        <w:ind w:left="3600" w:hanging="360"/>
+      </w:pPr>
+      <w:rPr>
+        <w:rFonts w:ascii="Wingdings" w:hAnsi="Wingdings" w:hint="default"/>
+        <w:sz w:val="20"/>
+      </w:rPr>
+    </w:lvl>
+    <w:lvl w:ilvl="5" w:tentative="1">
+      <w:start w:val="1"/>
+      <w:numFmt w:val="bullet"/>
+      <w:lvlText w:val=""/>
+      <w:lvlJc w:val="left"/>
+      <w:pPr>
+        <w:tabs>
+          <w:tab w:val="num" w:pos="4320"/>
+        </w:tabs>
+        <w:ind w:left="4320" w:hanging="360"/>
+      </w:pPr>
+      <w:rPr>
+        <w:rFonts w:ascii="Wingdings" w:hAnsi="Wingdings" w:hint="default"/>
+        <w:sz w:val="20"/>
+      </w:rPr>
+    </w:lvl>
+    <w:lvl w:ilvl="6" w:tentative="1">
+      <w:start w:val="1"/>
+      <w:numFmt w:val="bullet"/>
+      <w:lvlText w:val=""/>
+      <w:lvlJc w:val="left"/>
+      <w:pPr>
+        <w:tabs>
+          <w:tab w:val="num" w:pos="5040"/>
+        </w:tabs>
+        <w:ind w:left="5040" w:hanging="360"/>
+      </w:pPr>
+      <w:rPr>
+        <w:rFonts w:ascii="Wingdings" w:hAnsi="Wingdings" w:hint="default"/>
+        <w:sz w:val="20"/>
+      </w:rPr>
+    </w:lvl>
+    <w:lvl w:ilvl="7" w:tentative="1">
+      <w:start w:val="1"/>
+      <w:numFmt w:val="bullet"/>
+      <w:lvlText w:val=""/>
+      <w:lvlJc w:val="left"/>
+      <w:pPr>
+        <w:tabs>
+          <w:tab w:val="num" w:pos="5760"/>
+        </w:tabs>
+        <w:ind w:left="5760" w:hanging="360"/>
+      </w:pPr>
+      <w:rPr>
+        <w:rFonts w:ascii="Wingdings" w:hAnsi="Wingdings" w:hint="default"/>
+        <w:sz w:val="20"/>
+      </w:rPr>
+    </w:lvl>
+    <w:lvl w:ilvl="8" w:tentative="1">
+      <w:start w:val="1"/>
+      <w:numFmt w:val="bullet"/>
+      <w:lvlText w:val=""/>
+      <w:lvlJc w:val="left"/>
+      <w:pPr>
+        <w:tabs>
+          <w:tab w:val="num" w:pos="6480"/>
+        </w:tabs>
+        <w:ind w:left="6480" w:hanging="360"/>
+      </w:pPr>
+      <w:rPr>
+        <w:rFonts w:ascii="Wingdings" w:hAnsi="Wingdings" w:hint="default"/>
+        <w:sz w:val="20"/>
+      </w:rPr>
+    </w:lvl>
+  </w:abstractNum>
+  <w:abstractNum w:abstractNumId="9" w15:restartNumberingAfterBreak="0">
+    <w:nsid w:val="590E24EE"/>
+    <w:multiLevelType w:val="multilevel"/>
+    <w:tmpl w:val="EFE6E35C"/>
+    <w:lvl w:ilvl="0">
+      <w:start w:val="1"/>
+      <w:numFmt w:val="bullet"/>
+      <w:lvlText w:val=""/>
+      <w:lvlJc w:val="left"/>
+      <w:pPr>
+        <w:tabs>
+          <w:tab w:val="num" w:pos="720"/>
+        </w:tabs>
+        <w:ind w:left="720" w:hanging="360"/>
+      </w:pPr>
+      <w:rPr>
+        <w:rFonts w:ascii="Symbol" w:hAnsi="Symbol" w:hint="default"/>
+        <w:sz w:val="20"/>
+      </w:rPr>
+    </w:lvl>
+    <w:lvl w:ilvl="1" w:tentative="1">
+      <w:start w:val="1"/>
+      <w:numFmt w:val="bullet"/>
+      <w:lvlText w:val="o"/>
+      <w:lvlJc w:val="left"/>
+      <w:pPr>
+        <w:tabs>
+          <w:tab w:val="num" w:pos="1440"/>
+        </w:tabs>
+        <w:ind w:left="1440" w:hanging="360"/>
+      </w:pPr>
+      <w:rPr>
+        <w:rFonts w:ascii="Courier New" w:hAnsi="Courier New" w:hint="default"/>
+        <w:sz w:val="20"/>
+      </w:rPr>
+    </w:lvl>
+    <w:lvl w:ilvl="2" w:tentative="1">
+      <w:start w:val="1"/>
+      <w:numFmt w:val="bullet"/>
+      <w:lvlText w:val=""/>
+      <w:lvlJc w:val="left"/>
+      <w:pPr>
+        <w:tabs>
+          <w:tab w:val="num" w:pos="2160"/>
+        </w:tabs>
+        <w:ind w:left="2160" w:hanging="360"/>
+      </w:pPr>
+      <w:rPr>
+        <w:rFonts w:ascii="Wingdings" w:hAnsi="Wingdings" w:hint="default"/>
+        <w:sz w:val="20"/>
+      </w:rPr>
+    </w:lvl>
+    <w:lvl w:ilvl="3" w:tentative="1">
+      <w:start w:val="1"/>
+      <w:numFmt w:val="bullet"/>
+      <w:lvlText w:val=""/>
+      <w:lvlJc w:val="left"/>
+      <w:pPr>
+        <w:tabs>
+          <w:tab w:val="num" w:pos="2880"/>
+        </w:tabs>
+        <w:ind w:left="2880" w:hanging="360"/>
+      </w:pPr>
+      <w:rPr>
+        <w:rFonts w:ascii="Wingdings" w:hAnsi="Wingdings" w:hint="default"/>
+        <w:sz w:val="20"/>
+      </w:rPr>
+    </w:lvl>
+    <w:lvl w:ilvl="4" w:tentative="1">
+      <w:start w:val="1"/>
+      <w:numFmt w:val="bullet"/>
+      <w:lvlText w:val=""/>
+      <w:lvlJc w:val="left"/>
+      <w:pPr>
+        <w:tabs>
+          <w:tab w:val="num" w:pos="3600"/>
+        </w:tabs>
+        <w:ind w:left="3600" w:hanging="360"/>
+      </w:pPr>
+      <w:rPr>
+        <w:rFonts w:ascii="Wingdings" w:hAnsi="Wingdings" w:hint="default"/>
+        <w:sz w:val="20"/>
+      </w:rPr>
+    </w:lvl>
+    <w:lvl w:ilvl="5" w:tentative="1">
+      <w:start w:val="1"/>
+      <w:numFmt w:val="bullet"/>
+      <w:lvlText w:val=""/>
+      <w:lvlJc w:val="left"/>
+      <w:pPr>
+        <w:tabs>
+          <w:tab w:val="num" w:pos="4320"/>
+        </w:tabs>
+        <w:ind w:left="4320" w:hanging="360"/>
+      </w:pPr>
+      <w:rPr>
+        <w:rFonts w:ascii="Wingdings" w:hAnsi="Wingdings" w:hint="default"/>
+        <w:sz w:val="20"/>
+      </w:rPr>
+    </w:lvl>
+    <w:lvl w:ilvl="6" w:tentative="1">
+      <w:start w:val="1"/>
+      <w:numFmt w:val="bullet"/>
+      <w:lvlText w:val=""/>
+      <w:lvlJc w:val="left"/>
+      <w:pPr>
+        <w:tabs>
+          <w:tab w:val="num" w:pos="5040"/>
+        </w:tabs>
+        <w:ind w:left="5040" w:hanging="360"/>
+      </w:pPr>
+      <w:rPr>
+        <w:rFonts w:ascii="Wingdings" w:hAnsi="Wingdings" w:hint="default"/>
+        <w:sz w:val="20"/>
+      </w:rPr>
+    </w:lvl>
+    <w:lvl w:ilvl="7" w:tentative="1">
+      <w:start w:val="1"/>
+      <w:numFmt w:val="bullet"/>
+      <w:lvlText w:val=""/>
+      <w:lvlJc w:val="left"/>
+      <w:pPr>
+        <w:tabs>
+          <w:tab w:val="num" w:pos="5760"/>
+        </w:tabs>
+        <w:ind w:left="5760" w:hanging="360"/>
+      </w:pPr>
+      <w:rPr>
+        <w:rFonts w:ascii="Wingdings" w:hAnsi="Wingdings" w:hint="default"/>
+        <w:sz w:val="20"/>
+      </w:rPr>
+    </w:lvl>
+    <w:lvl w:ilvl="8" w:tentative="1">
+      <w:start w:val="1"/>
+      <w:numFmt w:val="bullet"/>
+      <w:lvlText w:val=""/>
+      <w:lvlJc w:val="left"/>
+      <w:pPr>
+        <w:tabs>
+          <w:tab w:val="num" w:pos="6480"/>
+        </w:tabs>
+        <w:ind w:left="6480" w:hanging="360"/>
+      </w:pPr>
+      <w:rPr>
+        <w:rFonts w:ascii="Wingdings" w:hAnsi="Wingdings" w:hint="default"/>
+        <w:sz w:val="20"/>
+      </w:rPr>
+    </w:lvl>
+  </w:abstractNum>
+  <w:abstractNum w:abstractNumId="10" w15:restartNumberingAfterBreak="0">
     <w:nsid w:val="69CB6B50"/>
     <w:multiLevelType w:val="multilevel"/>
     <w:tmpl w:val="74F685F4"/>
@@ -830,7 +3265,305 @@
       </w:pPr>
     </w:lvl>
   </w:abstractNum>
-  <w:abstractNum w:abstractNumId="3" w15:restartNumberingAfterBreak="0">
+  <w:abstractNum w:abstractNumId="11" w15:restartNumberingAfterBreak="0">
+    <w:nsid w:val="6A0168B8"/>
+    <w:multiLevelType w:val="multilevel"/>
+    <w:tmpl w:val="39F0403A"/>
+    <w:lvl w:ilvl="0">
+      <w:start w:val="1"/>
+      <w:numFmt w:val="bullet"/>
+      <w:lvlText w:val=""/>
+      <w:lvlJc w:val="left"/>
+      <w:pPr>
+        <w:tabs>
+          <w:tab w:val="num" w:pos="720"/>
+        </w:tabs>
+        <w:ind w:left="720" w:hanging="360"/>
+      </w:pPr>
+      <w:rPr>
+        <w:rFonts w:ascii="Symbol" w:hAnsi="Symbol" w:hint="default"/>
+        <w:sz w:val="20"/>
+      </w:rPr>
+    </w:lvl>
+    <w:lvl w:ilvl="1" w:tentative="1">
+      <w:start w:val="1"/>
+      <w:numFmt w:val="bullet"/>
+      <w:lvlText w:val="o"/>
+      <w:lvlJc w:val="left"/>
+      <w:pPr>
+        <w:tabs>
+          <w:tab w:val="num" w:pos="1440"/>
+        </w:tabs>
+        <w:ind w:left="1440" w:hanging="360"/>
+      </w:pPr>
+      <w:rPr>
+        <w:rFonts w:ascii="Courier New" w:hAnsi="Courier New" w:hint="default"/>
+        <w:sz w:val="20"/>
+      </w:rPr>
+    </w:lvl>
+    <w:lvl w:ilvl="2" w:tentative="1">
+      <w:start w:val="1"/>
+      <w:numFmt w:val="bullet"/>
+      <w:lvlText w:val=""/>
+      <w:lvlJc w:val="left"/>
+      <w:pPr>
+        <w:tabs>
+          <w:tab w:val="num" w:pos="2160"/>
+        </w:tabs>
+        <w:ind w:left="2160" w:hanging="360"/>
+      </w:pPr>
+      <w:rPr>
+        <w:rFonts w:ascii="Wingdings" w:hAnsi="Wingdings" w:hint="default"/>
+        <w:sz w:val="20"/>
+      </w:rPr>
+    </w:lvl>
+    <w:lvl w:ilvl="3" w:tentative="1">
+      <w:start w:val="1"/>
+      <w:numFmt w:val="bullet"/>
+      <w:lvlText w:val=""/>
+      <w:lvlJc w:val="left"/>
+      <w:pPr>
+        <w:tabs>
+          <w:tab w:val="num" w:pos="2880"/>
+        </w:tabs>
+        <w:ind w:left="2880" w:hanging="360"/>
+      </w:pPr>
+      <w:rPr>
+        <w:rFonts w:ascii="Wingdings" w:hAnsi="Wingdings" w:hint="default"/>
+        <w:sz w:val="20"/>
+      </w:rPr>
+    </w:lvl>
+    <w:lvl w:ilvl="4" w:tentative="1">
+      <w:start w:val="1"/>
+      <w:numFmt w:val="bullet"/>
+      <w:lvlText w:val=""/>
+      <w:lvlJc w:val="left"/>
+      <w:pPr>
+        <w:tabs>
+          <w:tab w:val="num" w:pos="3600"/>
+        </w:tabs>
+        <w:ind w:left="3600" w:hanging="360"/>
+      </w:pPr>
+      <w:rPr>
+        <w:rFonts w:ascii="Wingdings" w:hAnsi="Wingdings" w:hint="default"/>
+        <w:sz w:val="20"/>
+      </w:rPr>
+    </w:lvl>
+    <w:lvl w:ilvl="5" w:tentative="1">
+      <w:start w:val="1"/>
+      <w:numFmt w:val="bullet"/>
+      <w:lvlText w:val=""/>
+      <w:lvlJc w:val="left"/>
+      <w:pPr>
+        <w:tabs>
+          <w:tab w:val="num" w:pos="4320"/>
+        </w:tabs>
+        <w:ind w:left="4320" w:hanging="360"/>
+      </w:pPr>
+      <w:rPr>
+        <w:rFonts w:ascii="Wingdings" w:hAnsi="Wingdings" w:hint="default"/>
+        <w:sz w:val="20"/>
+      </w:rPr>
+    </w:lvl>
+    <w:lvl w:ilvl="6" w:tentative="1">
+      <w:start w:val="1"/>
+      <w:numFmt w:val="bullet"/>
+      <w:lvlText w:val=""/>
+      <w:lvlJc w:val="left"/>
+      <w:pPr>
+        <w:tabs>
+          <w:tab w:val="num" w:pos="5040"/>
+        </w:tabs>
+        <w:ind w:left="5040" w:hanging="360"/>
+      </w:pPr>
+      <w:rPr>
+        <w:rFonts w:ascii="Wingdings" w:hAnsi="Wingdings" w:hint="default"/>
+        <w:sz w:val="20"/>
+      </w:rPr>
+    </w:lvl>
+    <w:lvl w:ilvl="7" w:tentative="1">
+      <w:start w:val="1"/>
+      <w:numFmt w:val="bullet"/>
+      <w:lvlText w:val=""/>
+      <w:lvlJc w:val="left"/>
+      <w:pPr>
+        <w:tabs>
+          <w:tab w:val="num" w:pos="5760"/>
+        </w:tabs>
+        <w:ind w:left="5760" w:hanging="360"/>
+      </w:pPr>
+      <w:rPr>
+        <w:rFonts w:ascii="Wingdings" w:hAnsi="Wingdings" w:hint="default"/>
+        <w:sz w:val="20"/>
+      </w:rPr>
+    </w:lvl>
+    <w:lvl w:ilvl="8" w:tentative="1">
+      <w:start w:val="1"/>
+      <w:numFmt w:val="bullet"/>
+      <w:lvlText w:val=""/>
+      <w:lvlJc w:val="left"/>
+      <w:pPr>
+        <w:tabs>
+          <w:tab w:val="num" w:pos="6480"/>
+        </w:tabs>
+        <w:ind w:left="6480" w:hanging="360"/>
+      </w:pPr>
+      <w:rPr>
+        <w:rFonts w:ascii="Wingdings" w:hAnsi="Wingdings" w:hint="default"/>
+        <w:sz w:val="20"/>
+      </w:rPr>
+    </w:lvl>
+  </w:abstractNum>
+  <w:abstractNum w:abstractNumId="12" w15:restartNumberingAfterBreak="0">
+    <w:nsid w:val="6C8A3EE7"/>
+    <w:multiLevelType w:val="multilevel"/>
+    <w:tmpl w:val="ABA69772"/>
+    <w:lvl w:ilvl="0">
+      <w:start w:val="1"/>
+      <w:numFmt w:val="bullet"/>
+      <w:lvlText w:val=""/>
+      <w:lvlJc w:val="left"/>
+      <w:pPr>
+        <w:tabs>
+          <w:tab w:val="num" w:pos="720"/>
+        </w:tabs>
+        <w:ind w:left="720" w:hanging="360"/>
+      </w:pPr>
+      <w:rPr>
+        <w:rFonts w:ascii="Symbol" w:hAnsi="Symbol" w:hint="default"/>
+        <w:sz w:val="20"/>
+      </w:rPr>
+    </w:lvl>
+    <w:lvl w:ilvl="1" w:tentative="1">
+      <w:start w:val="1"/>
+      <w:numFmt w:val="bullet"/>
+      <w:lvlText w:val="o"/>
+      <w:lvlJc w:val="left"/>
+      <w:pPr>
+        <w:tabs>
+          <w:tab w:val="num" w:pos="1440"/>
+        </w:tabs>
+        <w:ind w:left="1440" w:hanging="360"/>
+      </w:pPr>
+      <w:rPr>
+        <w:rFonts w:ascii="Courier New" w:hAnsi="Courier New" w:hint="default"/>
+        <w:sz w:val="20"/>
+      </w:rPr>
+    </w:lvl>
+    <w:lvl w:ilvl="2" w:tentative="1">
+      <w:start w:val="1"/>
+      <w:numFmt w:val="bullet"/>
+      <w:lvlText w:val=""/>
+      <w:lvlJc w:val="left"/>
+      <w:pPr>
+        <w:tabs>
+          <w:tab w:val="num" w:pos="2160"/>
+        </w:tabs>
+        <w:ind w:left="2160" w:hanging="360"/>
+      </w:pPr>
+      <w:rPr>
+        <w:rFonts w:ascii="Wingdings" w:hAnsi="Wingdings" w:hint="default"/>
+        <w:sz w:val="20"/>
+      </w:rPr>
+    </w:lvl>
+    <w:lvl w:ilvl="3" w:tentative="1">
+      <w:start w:val="1"/>
+      <w:numFmt w:val="bullet"/>
+      <w:lvlText w:val=""/>
+      <w:lvlJc w:val="left"/>
+      <w:pPr>
+        <w:tabs>
+          <w:tab w:val="num" w:pos="2880"/>
+        </w:tabs>
+        <w:ind w:left="2880" w:hanging="360"/>
+      </w:pPr>
+      <w:rPr>
+        <w:rFonts w:ascii="Wingdings" w:hAnsi="Wingdings" w:hint="default"/>
+        <w:sz w:val="20"/>
+      </w:rPr>
+    </w:lvl>
+    <w:lvl w:ilvl="4" w:tentative="1">
+      <w:start w:val="1"/>
+      <w:numFmt w:val="bullet"/>
+      <w:lvlText w:val=""/>
+      <w:lvlJc w:val="left"/>
+      <w:pPr>
+        <w:tabs>
+          <w:tab w:val="num" w:pos="3600"/>
+        </w:tabs>
+        <w:ind w:left="3600" w:hanging="360"/>
+      </w:pPr>
+      <w:rPr>
+        <w:rFonts w:ascii="Wingdings" w:hAnsi="Wingdings" w:hint="default"/>
+        <w:sz w:val="20"/>
+      </w:rPr>
+    </w:lvl>
+    <w:lvl w:ilvl="5" w:tentative="1">
+      <w:start w:val="1"/>
+      <w:numFmt w:val="bullet"/>
+      <w:lvlText w:val=""/>
+      <w:lvlJc w:val="left"/>
+      <w:pPr>
+        <w:tabs>
+          <w:tab w:val="num" w:pos="4320"/>
+        </w:tabs>
+        <w:ind w:left="4320" w:hanging="360"/>
+      </w:pPr>
+      <w:rPr>
+        <w:rFonts w:ascii="Wingdings" w:hAnsi="Wingdings" w:hint="default"/>
+        <w:sz w:val="20"/>
+      </w:rPr>
+    </w:lvl>
+    <w:lvl w:ilvl="6" w:tentative="1">
+      <w:start w:val="1"/>
+      <w:numFmt w:val="bullet"/>
+      <w:lvlText w:val=""/>
+      <w:lvlJc w:val="left"/>
+      <w:pPr>
+        <w:tabs>
+          <w:tab w:val="num" w:pos="5040"/>
+        </w:tabs>
+        <w:ind w:left="5040" w:hanging="360"/>
+      </w:pPr>
+      <w:rPr>
+        <w:rFonts w:ascii="Wingdings" w:hAnsi="Wingdings" w:hint="default"/>
+        <w:sz w:val="20"/>
+      </w:rPr>
+    </w:lvl>
+    <w:lvl w:ilvl="7" w:tentative="1">
+      <w:start w:val="1"/>
+      <w:numFmt w:val="bullet"/>
+      <w:lvlText w:val=""/>
+      <w:lvlJc w:val="left"/>
+      <w:pPr>
+        <w:tabs>
+          <w:tab w:val="num" w:pos="5760"/>
+        </w:tabs>
+        <w:ind w:left="5760" w:hanging="360"/>
+      </w:pPr>
+      <w:rPr>
+        <w:rFonts w:ascii="Wingdings" w:hAnsi="Wingdings" w:hint="default"/>
+        <w:sz w:val="20"/>
+      </w:rPr>
+    </w:lvl>
+    <w:lvl w:ilvl="8" w:tentative="1">
+      <w:start w:val="1"/>
+      <w:numFmt w:val="bullet"/>
+      <w:lvlText w:val=""/>
+      <w:lvlJc w:val="left"/>
+      <w:pPr>
+        <w:tabs>
+          <w:tab w:val="num" w:pos="6480"/>
+        </w:tabs>
+        <w:ind w:left="6480" w:hanging="360"/>
+      </w:pPr>
+      <w:rPr>
+        <w:rFonts w:ascii="Wingdings" w:hAnsi="Wingdings" w:hint="default"/>
+        <w:sz w:val="20"/>
+      </w:rPr>
+    </w:lvl>
+  </w:abstractNum>
+  <w:abstractNum w:abstractNumId="13" w15:restartNumberingAfterBreak="0">
     <w:nsid w:val="6F321021"/>
     <w:multiLevelType w:val="hybridMultilevel"/>
     <w:tmpl w:val="D6BA271A"/>
@@ -943,17 +3676,199 @@
       </w:rPr>
     </w:lvl>
   </w:abstractNum>
+  <w:abstractNum w:abstractNumId="14" w15:restartNumberingAfterBreak="0">
+    <w:nsid w:val="75871547"/>
+    <w:multiLevelType w:val="multilevel"/>
+    <w:tmpl w:val="DDBE5396"/>
+    <w:lvl w:ilvl="0">
+      <w:start w:val="1"/>
+      <w:numFmt w:val="bullet"/>
+      <w:lvlText w:val=""/>
+      <w:lvlJc w:val="left"/>
+      <w:pPr>
+        <w:tabs>
+          <w:tab w:val="num" w:pos="720"/>
+        </w:tabs>
+        <w:ind w:left="720" w:hanging="360"/>
+      </w:pPr>
+      <w:rPr>
+        <w:rFonts w:ascii="Symbol" w:hAnsi="Symbol" w:hint="default"/>
+        <w:sz w:val="20"/>
+      </w:rPr>
+    </w:lvl>
+    <w:lvl w:ilvl="1" w:tentative="1">
+      <w:start w:val="1"/>
+      <w:numFmt w:val="bullet"/>
+      <w:lvlText w:val="o"/>
+      <w:lvlJc w:val="left"/>
+      <w:pPr>
+        <w:tabs>
+          <w:tab w:val="num" w:pos="1440"/>
+        </w:tabs>
+        <w:ind w:left="1440" w:hanging="360"/>
+      </w:pPr>
+      <w:rPr>
+        <w:rFonts w:ascii="Courier New" w:hAnsi="Courier New" w:hint="default"/>
+        <w:sz w:val="20"/>
+      </w:rPr>
+    </w:lvl>
+    <w:lvl w:ilvl="2" w:tentative="1">
+      <w:start w:val="1"/>
+      <w:numFmt w:val="bullet"/>
+      <w:lvlText w:val=""/>
+      <w:lvlJc w:val="left"/>
+      <w:pPr>
+        <w:tabs>
+          <w:tab w:val="num" w:pos="2160"/>
+        </w:tabs>
+        <w:ind w:left="2160" w:hanging="360"/>
+      </w:pPr>
+      <w:rPr>
+        <w:rFonts w:ascii="Wingdings" w:hAnsi="Wingdings" w:hint="default"/>
+        <w:sz w:val="20"/>
+      </w:rPr>
+    </w:lvl>
+    <w:lvl w:ilvl="3" w:tentative="1">
+      <w:start w:val="1"/>
+      <w:numFmt w:val="bullet"/>
+      <w:lvlText w:val=""/>
+      <w:lvlJc w:val="left"/>
+      <w:pPr>
+        <w:tabs>
+          <w:tab w:val="num" w:pos="2880"/>
+        </w:tabs>
+        <w:ind w:left="2880" w:hanging="360"/>
+      </w:pPr>
+      <w:rPr>
+        <w:rFonts w:ascii="Wingdings" w:hAnsi="Wingdings" w:hint="default"/>
+        <w:sz w:val="20"/>
+      </w:rPr>
+    </w:lvl>
+    <w:lvl w:ilvl="4" w:tentative="1">
+      <w:start w:val="1"/>
+      <w:numFmt w:val="bullet"/>
+      <w:lvlText w:val=""/>
+      <w:lvlJc w:val="left"/>
+      <w:pPr>
+        <w:tabs>
+          <w:tab w:val="num" w:pos="3600"/>
+        </w:tabs>
+        <w:ind w:left="3600" w:hanging="360"/>
+      </w:pPr>
+      <w:rPr>
+        <w:rFonts w:ascii="Wingdings" w:hAnsi="Wingdings" w:hint="default"/>
+        <w:sz w:val="20"/>
+      </w:rPr>
+    </w:lvl>
+    <w:lvl w:ilvl="5" w:tentative="1">
+      <w:start w:val="1"/>
+      <w:numFmt w:val="bullet"/>
+      <w:lvlText w:val=""/>
+      <w:lvlJc w:val="left"/>
+      <w:pPr>
+        <w:tabs>
+          <w:tab w:val="num" w:pos="4320"/>
+        </w:tabs>
+        <w:ind w:left="4320" w:hanging="360"/>
+      </w:pPr>
+      <w:rPr>
+        <w:rFonts w:ascii="Wingdings" w:hAnsi="Wingdings" w:hint="default"/>
+        <w:sz w:val="20"/>
+      </w:rPr>
+    </w:lvl>
+    <w:lvl w:ilvl="6" w:tentative="1">
+      <w:start w:val="1"/>
+      <w:numFmt w:val="bullet"/>
+      <w:lvlText w:val=""/>
+      <w:lvlJc w:val="left"/>
+      <w:pPr>
+        <w:tabs>
+          <w:tab w:val="num" w:pos="5040"/>
+        </w:tabs>
+        <w:ind w:left="5040" w:hanging="360"/>
+      </w:pPr>
+      <w:rPr>
+        <w:rFonts w:ascii="Wingdings" w:hAnsi="Wingdings" w:hint="default"/>
+        <w:sz w:val="20"/>
+      </w:rPr>
+    </w:lvl>
+    <w:lvl w:ilvl="7" w:tentative="1">
+      <w:start w:val="1"/>
+      <w:numFmt w:val="bullet"/>
+      <w:lvlText w:val=""/>
+      <w:lvlJc w:val="left"/>
+      <w:pPr>
+        <w:tabs>
+          <w:tab w:val="num" w:pos="5760"/>
+        </w:tabs>
+        <w:ind w:left="5760" w:hanging="360"/>
+      </w:pPr>
+      <w:rPr>
+        <w:rFonts w:ascii="Wingdings" w:hAnsi="Wingdings" w:hint="default"/>
+        <w:sz w:val="20"/>
+      </w:rPr>
+    </w:lvl>
+    <w:lvl w:ilvl="8" w:tentative="1">
+      <w:start w:val="1"/>
+      <w:numFmt w:val="bullet"/>
+      <w:lvlText w:val=""/>
+      <w:lvlJc w:val="left"/>
+      <w:pPr>
+        <w:tabs>
+          <w:tab w:val="num" w:pos="6480"/>
+        </w:tabs>
+        <w:ind w:left="6480" w:hanging="360"/>
+      </w:pPr>
+      <w:rPr>
+        <w:rFonts w:ascii="Wingdings" w:hAnsi="Wingdings" w:hint="default"/>
+        <w:sz w:val="20"/>
+      </w:rPr>
+    </w:lvl>
+  </w:abstractNum>
   <w:num w:numId="1" w16cid:durableId="1887717418">
-    <w:abstractNumId w:val="1"/>
+    <w:abstractNumId w:val="5"/>
   </w:num>
   <w:num w:numId="2" w16cid:durableId="1399324997">
-    <w:abstractNumId w:val="3"/>
+    <w:abstractNumId w:val="13"/>
   </w:num>
   <w:num w:numId="3" w16cid:durableId="573902081">
-    <w:abstractNumId w:val="2"/>
+    <w:abstractNumId w:val="10"/>
   </w:num>
   <w:num w:numId="4" w16cid:durableId="1709256573">
     <w:abstractNumId w:val="0"/>
+  </w:num>
+  <w:num w:numId="5" w16cid:durableId="1433738829">
+    <w:abstractNumId w:val="2"/>
+  </w:num>
+  <w:num w:numId="6" w16cid:durableId="1999376948">
+    <w:abstractNumId w:val="9"/>
+  </w:num>
+  <w:num w:numId="7" w16cid:durableId="402024326">
+    <w:abstractNumId w:val="14"/>
+  </w:num>
+  <w:num w:numId="8" w16cid:durableId="623655293">
+    <w:abstractNumId w:val="8"/>
+  </w:num>
+  <w:num w:numId="9" w16cid:durableId="1604993714">
+    <w:abstractNumId w:val="3"/>
+  </w:num>
+  <w:num w:numId="10" w16cid:durableId="1048409836">
+    <w:abstractNumId w:val="11"/>
+  </w:num>
+  <w:num w:numId="11" w16cid:durableId="1368992417">
+    <w:abstractNumId w:val="1"/>
+  </w:num>
+  <w:num w:numId="12" w16cid:durableId="980891356">
+    <w:abstractNumId w:val="4"/>
+  </w:num>
+  <w:num w:numId="13" w16cid:durableId="978996383">
+    <w:abstractNumId w:val="7"/>
+  </w:num>
+  <w:num w:numId="14" w16cid:durableId="871461958">
+    <w:abstractNumId w:val="6"/>
+  </w:num>
+  <w:num w:numId="15" w16cid:durableId="1036588362">
+    <w:abstractNumId w:val="12"/>
   </w:num>
 </w:numbering>
 </file>
@@ -1944,6 +4859,19 @@
       <w:bCs/>
     </w:rPr>
   </w:style>
+  <w:style w:type="character" w:styleId="CdigoHTML">
+    <w:name w:val="HTML Code"/>
+    <w:basedOn w:val="Fuentedeprrafopredeter"/>
+    <w:uiPriority w:val="99"/>
+    <w:semiHidden/>
+    <w:unhideWhenUsed/>
+    <w:rsid w:val="007034BC"/>
+    <w:rPr>
+      <w:rFonts w:ascii="Courier New" w:eastAsia="Times New Roman" w:hAnsi="Courier New" w:cs="Courier New"/>
+      <w:sz w:val="20"/>
+      <w:szCs w:val="20"/>
+    </w:rPr>
+  </w:style>
 </w:styles>
 </file>
 
